--- a/Assets/Procedural Weapon System.docx
+++ b/Assets/Procedural Weapon System.docx
@@ -184,7 +184,13 @@
         <w:rPr>
           <w:lang w:val="en-US"/>
         </w:rPr>
-        <w:t>Silenced Barrel – shots make no sound</w:t>
+        <w:t>Mute</w:t>
+      </w:r>
+      <w:r>
+        <w:rPr>
+          <w:lang w:val="en-US"/>
+        </w:rPr>
+        <w:t>d Barrel – shots make no sound</w:t>
       </w:r>
     </w:p>
     <w:p>
@@ -477,6 +483,42 @@
       <w:pPr>
         <w:pStyle w:val="Akapitzlist"/>
         <w:numPr>
+          <w:ilvl w:val="1"/>
+          <w:numId w:val="1"/>
+        </w:numPr>
+        <w:rPr>
+          <w:lang w:val="en-US"/>
+        </w:rPr>
+      </w:pPr>
+      <w:r>
+        <w:rPr>
+          <w:lang w:val="en-US"/>
+        </w:rPr>
+        <w:t>Grappling Hook – you are launched in the direction of the wall/player you hit(unless it is too far)(alt to fire)</w:t>
+      </w:r>
+    </w:p>
+    <w:p>
+      <w:pPr>
+        <w:pStyle w:val="Akapitzlist"/>
+        <w:numPr>
+          <w:ilvl w:val="1"/>
+          <w:numId w:val="1"/>
+        </w:numPr>
+        <w:rPr>
+          <w:lang w:val="en-US"/>
+        </w:rPr>
+      </w:pPr>
+      <w:r>
+        <w:rPr>
+          <w:lang w:val="en-US"/>
+        </w:rPr>
+        <w:t>Ooze Leaker – a slimy, slippery area is created that lasts a few seconds(alt to fire)</w:t>
+      </w:r>
+    </w:p>
+    <w:p>
+      <w:pPr>
+        <w:pStyle w:val="Akapitzlist"/>
+        <w:numPr>
           <w:ilvl w:val="0"/>
           <w:numId w:val="1"/>
         </w:numPr>
@@ -802,24 +844,51 @@
         <w:rPr>
           <w:lang w:val="en-US"/>
         </w:rPr>
-        <w:t>Powered Main Body – sacrifice some energy every time you shoot for slightly better damage</w:t>
-      </w:r>
-    </w:p>
-    <w:p>
-      <w:pPr>
-        <w:pStyle w:val="Akapitzlist"/>
-        <w:numPr>
-          <w:ilvl w:val="1"/>
-          <w:numId w:val="1"/>
-        </w:numPr>
-        <w:rPr>
-          <w:lang w:val="en-US"/>
-        </w:rPr>
-      </w:pPr>
-      <w:r>
-        <w:rPr>
-          <w:lang w:val="en-US"/>
-        </w:rPr>
+        <w:t>Electromagnetic</w:t>
+      </w:r>
+      <w:r>
+        <w:rPr>
+          <w:lang w:val="en-US"/>
+        </w:rPr>
+        <w:t xml:space="preserve"> Main Body – sacrifice some energy every time you shoot for slightly better damage</w:t>
+      </w:r>
+      <w:r>
+        <w:rPr>
+          <w:lang w:val="en-US"/>
+        </w:rPr>
+        <w:t xml:space="preserve">, triggers the </w:t>
+      </w:r>
+      <w:proofErr w:type="spellStart"/>
+      <w:r>
+        <w:rPr>
+          <w:lang w:val="en-US"/>
+        </w:rPr>
+        <w:t>railgun</w:t>
+      </w:r>
+      <w:proofErr w:type="spellEnd"/>
+      <w:r>
+        <w:rPr>
+          <w:lang w:val="en-US"/>
+        </w:rPr>
+        <w:t xml:space="preserve"> effect</w:t>
+      </w:r>
+    </w:p>
+    <w:p>
+      <w:pPr>
+        <w:pStyle w:val="Akapitzlist"/>
+        <w:numPr>
+          <w:ilvl w:val="1"/>
+          <w:numId w:val="1"/>
+        </w:numPr>
+        <w:rPr>
+          <w:lang w:val="en-US"/>
+        </w:rPr>
+      </w:pPr>
+      <w:r>
+        <w:rPr>
+          <w:lang w:val="en-US"/>
+        </w:rPr>
+        <w:lastRenderedPageBreak/>
         <w:t>Main Body of Immortality – if you take lethal damage that would only reduce your health to a value larger than -5, your health is set to 1 and you live</w:t>
       </w:r>
     </w:p>
@@ -838,7 +907,27 @@
         <w:rPr>
           <w:lang w:val="en-US"/>
         </w:rPr>
-        <w:t>Cushioned Main Body – Any damage that exceeds 30 is reduced by 20%</w:t>
+        <w:t xml:space="preserve">Cushioned Main Body – Any damage that exceeds 30 is </w:t>
+      </w:r>
+      <w:r>
+        <w:rPr>
+          <w:lang w:val="en-US"/>
+        </w:rPr>
+        <w:t>recalculated with lerp(</w:t>
+      </w:r>
+      <w:proofErr w:type="spellStart"/>
+      <w:r>
+        <w:rPr>
+          <w:lang w:val="en-US"/>
+        </w:rPr>
+        <w:t>dmg</w:t>
+      </w:r>
+      <w:proofErr w:type="spellEnd"/>
+      <w:r>
+        <w:rPr>
+          <w:lang w:val="en-US"/>
+        </w:rPr>
+        <w:t>, 30, 0.1f)</w:t>
       </w:r>
     </w:p>
     <w:p>
@@ -874,7 +963,6 @@
         <w:rPr>
           <w:lang w:val="en-US"/>
         </w:rPr>
-        <w:lastRenderedPageBreak/>
         <w:t>Frightening Ammunition – standard pistol ammo, infinite</w:t>
       </w:r>
     </w:p>
@@ -1378,9 +1466,310 @@
           <w:lang w:val="en-US"/>
         </w:rPr>
         <w:t>Automatic Handle</w:t>
+      </w:r>
+    </w:p>
+    <w:p>
+      <w:pPr>
+        <w:pStyle w:val="Akapitzlist"/>
+        <w:numPr>
+          <w:ilvl w:val="0"/>
+          <w:numId w:val="2"/>
+        </w:numPr>
+        <w:rPr>
+          <w:lang w:val="en-US"/>
+        </w:rPr>
+      </w:pPr>
+      <w:r>
+        <w:rPr>
+          <w:lang w:val="en-US"/>
+        </w:rPr>
+        <w:t>Rocket Launcher</w:t>
+      </w:r>
+    </w:p>
+    <w:p>
+      <w:pPr>
+        <w:pStyle w:val="Akapitzlist"/>
+        <w:numPr>
+          <w:ilvl w:val="1"/>
+          <w:numId w:val="2"/>
+        </w:numPr>
+        <w:rPr>
+          <w:lang w:val="en-US"/>
+        </w:rPr>
+      </w:pPr>
+      <w:r>
+        <w:rPr>
+          <w:lang w:val="en-US"/>
+        </w:rPr>
+        <w:t>Large Barrel</w:t>
+      </w:r>
+    </w:p>
+    <w:p>
+      <w:pPr>
+        <w:pStyle w:val="Akapitzlist"/>
+        <w:numPr>
+          <w:ilvl w:val="1"/>
+          <w:numId w:val="2"/>
+        </w:numPr>
+        <w:rPr>
+          <w:lang w:val="en-US"/>
+        </w:rPr>
+      </w:pPr>
+      <w:r>
+        <w:rPr>
+          <w:lang w:val="en-US"/>
+        </w:rPr>
+        <w:t>Kamikaze Set</w:t>
+      </w:r>
+    </w:p>
+    <w:p>
+      <w:pPr>
+        <w:pStyle w:val="Akapitzlist"/>
+        <w:numPr>
+          <w:ilvl w:val="1"/>
+          <w:numId w:val="2"/>
+        </w:numPr>
+        <w:rPr>
+          <w:lang w:val="en-US"/>
+        </w:rPr>
+      </w:pPr>
+      <w:r>
+        <w:rPr>
+          <w:lang w:val="en-US"/>
+        </w:rPr>
+        <w:t>V-amplifier</w:t>
+      </w:r>
+    </w:p>
+    <w:p>
+      <w:pPr>
+        <w:pStyle w:val="Akapitzlist"/>
+        <w:numPr>
+          <w:ilvl w:val="1"/>
+          <w:numId w:val="2"/>
+        </w:numPr>
+        <w:rPr>
+          <w:lang w:val="en-US"/>
+        </w:rPr>
+      </w:pPr>
+      <w:r>
+        <w:rPr>
+          <w:lang w:val="en-US"/>
+        </w:rPr>
+        <w:t>Large Firing Chamber</w:t>
+      </w:r>
+    </w:p>
+    <w:p>
+      <w:pPr>
+        <w:pStyle w:val="Akapitzlist"/>
+        <w:numPr>
+          <w:ilvl w:val="1"/>
+          <w:numId w:val="2"/>
+        </w:numPr>
+        <w:rPr>
+          <w:lang w:val="en-US"/>
+        </w:rPr>
+      </w:pPr>
+      <w:r>
+        <w:rPr>
+          <w:lang w:val="en-US"/>
+        </w:rPr>
+        <w:t>Light Main Body</w:t>
+      </w:r>
+    </w:p>
+    <w:p>
+      <w:pPr>
+        <w:pStyle w:val="Akapitzlist"/>
+        <w:numPr>
+          <w:ilvl w:val="1"/>
+          <w:numId w:val="2"/>
+        </w:numPr>
+        <w:rPr>
+          <w:lang w:val="en-US"/>
+        </w:rPr>
+      </w:pPr>
+      <w:r>
+        <w:rPr>
+          <w:lang w:val="en-US"/>
+        </w:rPr>
+        <w:t>Rocket</w:t>
+      </w:r>
+    </w:p>
+    <w:p>
+      <w:pPr>
+        <w:pStyle w:val="Akapitzlist"/>
+        <w:numPr>
+          <w:ilvl w:val="1"/>
+          <w:numId w:val="2"/>
+        </w:numPr>
+        <w:rPr>
+          <w:lang w:val="en-US"/>
+        </w:rPr>
+      </w:pPr>
+      <w:r>
+        <w:rPr>
+          <w:lang w:val="en-US"/>
+        </w:rPr>
+        <w:t>Ergonomic Handle</w:t>
+      </w:r>
+    </w:p>
+    <w:p>
+      <w:pPr>
+        <w:pStyle w:val="Akapitzlist"/>
+        <w:numPr>
+          <w:ilvl w:val="0"/>
+          <w:numId w:val="2"/>
+        </w:numPr>
+        <w:rPr>
+          <w:lang w:val="en-US"/>
+        </w:rPr>
+      </w:pPr>
+      <w:r>
+        <w:rPr>
+          <w:lang w:val="en-US"/>
+        </w:rPr>
+        <w:t xml:space="preserve">Awesome </w:t>
+      </w:r>
+      <w:r>
+        <w:rPr>
+          <w:lang w:val="en-US"/>
+        </w:rPr>
+        <w:t>Scout/Assassin</w:t>
+      </w:r>
+      <w:r>
+        <w:rPr>
+          <w:lang w:val="en-US"/>
+        </w:rPr>
+        <w:t xml:space="preserve"> Thing</w:t>
       </w:r>
       <w:bookmarkStart w:id="0" w:name="_GoBack"/>
       <w:bookmarkEnd w:id="0"/>
+    </w:p>
+    <w:p>
+      <w:pPr>
+        <w:pStyle w:val="Akapitzlist"/>
+        <w:numPr>
+          <w:ilvl w:val="1"/>
+          <w:numId w:val="2"/>
+        </w:numPr>
+        <w:rPr>
+          <w:lang w:val="en-US"/>
+        </w:rPr>
+      </w:pPr>
+      <w:r>
+        <w:rPr>
+          <w:lang w:val="en-US"/>
+        </w:rPr>
+        <w:lastRenderedPageBreak/>
+        <w:t>Muted Barrel</w:t>
+      </w:r>
+    </w:p>
+    <w:p>
+      <w:pPr>
+        <w:pStyle w:val="Akapitzlist"/>
+        <w:numPr>
+          <w:ilvl w:val="1"/>
+          <w:numId w:val="2"/>
+        </w:numPr>
+        <w:rPr>
+          <w:lang w:val="en-US"/>
+        </w:rPr>
+      </w:pPr>
+      <w:r>
+        <w:rPr>
+          <w:lang w:val="en-US"/>
+        </w:rPr>
+        <w:t>Grappling Hook</w:t>
+      </w:r>
+    </w:p>
+    <w:p>
+      <w:pPr>
+        <w:pStyle w:val="Akapitzlist"/>
+        <w:numPr>
+          <w:ilvl w:val="1"/>
+          <w:numId w:val="2"/>
+        </w:numPr>
+        <w:rPr>
+          <w:lang w:val="en-US"/>
+        </w:rPr>
+      </w:pPr>
+      <w:r>
+        <w:rPr>
+          <w:lang w:val="en-US"/>
+        </w:rPr>
+        <w:t>V-amplifier</w:t>
+      </w:r>
+    </w:p>
+    <w:p>
+      <w:pPr>
+        <w:pStyle w:val="Akapitzlist"/>
+        <w:numPr>
+          <w:ilvl w:val="1"/>
+          <w:numId w:val="2"/>
+        </w:numPr>
+        <w:rPr>
+          <w:lang w:val="en-US"/>
+        </w:rPr>
+      </w:pPr>
+      <w:r>
+        <w:rPr>
+          <w:lang w:val="en-US"/>
+        </w:rPr>
+        <w:t>Vacuum Firing Chamber</w:t>
+      </w:r>
+    </w:p>
+    <w:p>
+      <w:pPr>
+        <w:pStyle w:val="Akapitzlist"/>
+        <w:numPr>
+          <w:ilvl w:val="1"/>
+          <w:numId w:val="2"/>
+        </w:numPr>
+        <w:rPr>
+          <w:lang w:val="en-US"/>
+        </w:rPr>
+      </w:pPr>
+      <w:r>
+        <w:rPr>
+          <w:lang w:val="en-US"/>
+        </w:rPr>
+        <w:t>Light Main Body</w:t>
+      </w:r>
+    </w:p>
+    <w:p>
+      <w:pPr>
+        <w:pStyle w:val="Akapitzlist"/>
+        <w:numPr>
+          <w:ilvl w:val="1"/>
+          <w:numId w:val="2"/>
+        </w:numPr>
+        <w:rPr>
+          <w:lang w:val="en-US"/>
+        </w:rPr>
+      </w:pPr>
+      <w:r>
+        <w:rPr>
+          <w:lang w:val="en-US"/>
+        </w:rPr>
+        <w:t>Ammo Tape</w:t>
+      </w:r>
+    </w:p>
+    <w:p>
+      <w:pPr>
+        <w:pStyle w:val="Akapitzlist"/>
+        <w:numPr>
+          <w:ilvl w:val="1"/>
+          <w:numId w:val="2"/>
+        </w:numPr>
+        <w:rPr>
+          <w:lang w:val="en-US"/>
+        </w:rPr>
+      </w:pPr>
+      <w:r>
+        <w:rPr>
+          <w:lang w:val="en-US"/>
+        </w:rPr>
+        <w:t>Sacrificial Handle</w:t>
+      </w:r>
     </w:p>
     <w:sectPr>
       <w:pgSz w:w="11906" w:h="16838"/>

--- a/Assets/Procedural Weapon System.docx
+++ b/Assets/Procedural Weapon System.docx
@@ -86,21 +86,7 @@
         <w:rPr>
           <w:lang w:val="en-US"/>
         </w:rPr>
-        <w:t xml:space="preserve">(but </w:t>
-      </w:r>
-      <w:proofErr w:type="spellStart"/>
-      <w:r>
-        <w:rPr>
-          <w:lang w:val="en-US"/>
-        </w:rPr>
-        <w:t>cooldown</w:t>
-      </w:r>
-      <w:proofErr w:type="spellEnd"/>
-      <w:r>
-        <w:rPr>
-          <w:lang w:val="en-US"/>
-        </w:rPr>
-        <w:t xml:space="preserve"> is 2 times longer)</w:t>
+        <w:t>(but cooldown is 2 times longer)</w:t>
       </w:r>
     </w:p>
     <w:p>
@@ -334,41 +320,25 @@
         <w:rPr>
           <w:lang w:val="en-US"/>
         </w:rPr>
-        <w:t xml:space="preserve">- when you get very close to someone, it will act as a knife and </w:t>
-      </w:r>
-      <w:proofErr w:type="spellStart"/>
-      <w:r>
-        <w:rPr>
-          <w:lang w:val="en-US"/>
-        </w:rPr>
-        <w:t>instakill</w:t>
-      </w:r>
-      <w:proofErr w:type="spellEnd"/>
-    </w:p>
-    <w:p>
-      <w:pPr>
-        <w:pStyle w:val="Akapitzlist"/>
-        <w:numPr>
-          <w:ilvl w:val="1"/>
-          <w:numId w:val="1"/>
-        </w:numPr>
-        <w:rPr>
-          <w:lang w:val="en-US"/>
-        </w:rPr>
-      </w:pPr>
-      <w:proofErr w:type="spellStart"/>
-      <w:r>
-        <w:rPr>
-          <w:lang w:val="en-US"/>
-        </w:rPr>
-        <w:t>Reloader</w:t>
-      </w:r>
-      <w:proofErr w:type="spellEnd"/>
-      <w:r>
-        <w:rPr>
-          <w:lang w:val="en-US"/>
-        </w:rPr>
-        <w:t xml:space="preserve"> – makes your gun </w:t>
+        <w:t>- when you get very close to someone, it will act as a knife and instakill</w:t>
+      </w:r>
+    </w:p>
+    <w:p>
+      <w:pPr>
+        <w:pStyle w:val="Akapitzlist"/>
+        <w:numPr>
+          <w:ilvl w:val="1"/>
+          <w:numId w:val="1"/>
+        </w:numPr>
+        <w:rPr>
+          <w:lang w:val="en-US"/>
+        </w:rPr>
+      </w:pPr>
+      <w:r>
+        <w:rPr>
+          <w:lang w:val="en-US"/>
+        </w:rPr>
+        <w:t xml:space="preserve">Reloader – makes your gun </w:t>
       </w:r>
       <w:r>
         <w:rPr>
@@ -398,30 +368,8 @@
         <w:rPr>
           <w:lang w:val="en-US"/>
         </w:rPr>
-        <w:t xml:space="preserve">Gravity Generator – the </w:t>
-      </w:r>
-      <w:proofErr w:type="spellStart"/>
-      <w:r>
-        <w:rPr>
-          <w:lang w:val="en-US"/>
-        </w:rPr>
-        <w:t>gravgun</w:t>
-      </w:r>
-      <w:proofErr w:type="spellEnd"/>
-      <w:r>
-        <w:rPr>
-          <w:lang w:val="en-US"/>
-        </w:rPr>
-        <w:t xml:space="preserve">, but with a much higher </w:t>
-      </w:r>
-      <w:proofErr w:type="spellStart"/>
-      <w:r>
-        <w:rPr>
-          <w:lang w:val="en-US"/>
-        </w:rPr>
-        <w:t>cooldown</w:t>
-      </w:r>
-      <w:proofErr w:type="spellEnd"/>
+        <w:t>Gravity Generator – the gravgun, but with a much higher cooldown</w:t>
+      </w:r>
       <w:r>
         <w:rPr>
           <w:lang w:val="en-US"/>
@@ -444,21 +392,7 @@
         <w:rPr>
           <w:lang w:val="en-US"/>
         </w:rPr>
-        <w:t xml:space="preserve">Time </w:t>
-      </w:r>
-      <w:proofErr w:type="spellStart"/>
-      <w:r>
-        <w:rPr>
-          <w:lang w:val="en-US"/>
-        </w:rPr>
-        <w:t>Relativiser</w:t>
-      </w:r>
-      <w:proofErr w:type="spellEnd"/>
-      <w:r>
-        <w:rPr>
-          <w:lang w:val="en-US"/>
-        </w:rPr>
-        <w:t xml:space="preserve"> – everyone freezes in their locations for 1 second, except for the user(fired with alt)</w:t>
+        <w:t>Time Relativiser – everyone freezes in their locations for 1 second, except for the user(fired with alt)</w:t>
       </w:r>
     </w:p>
     <w:p>
@@ -632,21 +566,7 @@
         <w:rPr>
           <w:lang w:val="en-US"/>
         </w:rPr>
-        <w:t>V-amplifier – applies 5% Vamp (get it</w:t>
-      </w:r>
-      <w:proofErr w:type="gramStart"/>
-      <w:r>
-        <w:rPr>
-          <w:lang w:val="en-US"/>
-        </w:rPr>
-        <w:t>? :</w:t>
-      </w:r>
-      <w:proofErr w:type="gramEnd"/>
-      <w:r>
-        <w:rPr>
-          <w:lang w:val="en-US"/>
-        </w:rPr>
-        <w:t>D)</w:t>
+        <w:t>V-amplifier – applies 5% Vamp (get it? :D)</w:t>
       </w:r>
     </w:p>
     <w:p>
@@ -856,21 +776,7 @@
         <w:rPr>
           <w:lang w:val="en-US"/>
         </w:rPr>
-        <w:t xml:space="preserve">, triggers the </w:t>
-      </w:r>
-      <w:proofErr w:type="spellStart"/>
-      <w:r>
-        <w:rPr>
-          <w:lang w:val="en-US"/>
-        </w:rPr>
-        <w:t>railgun</w:t>
-      </w:r>
-      <w:proofErr w:type="spellEnd"/>
-      <w:r>
-        <w:rPr>
-          <w:lang w:val="en-US"/>
-        </w:rPr>
-        <w:t xml:space="preserve"> effect</w:t>
+        <w:t>, triggers the railgun effect</w:t>
       </w:r>
     </w:p>
     <w:p>
@@ -913,733 +819,43 @@
         <w:rPr>
           <w:lang w:val="en-US"/>
         </w:rPr>
-        <w:t>recalculated with lerp(</w:t>
-      </w:r>
-      <w:proofErr w:type="spellStart"/>
-      <w:r>
-        <w:rPr>
-          <w:lang w:val="en-US"/>
-        </w:rPr>
-        <w:t>dmg</w:t>
-      </w:r>
-      <w:proofErr w:type="spellEnd"/>
-      <w:r>
-        <w:rPr>
-          <w:lang w:val="en-US"/>
-        </w:rPr>
-        <w:t>, 30, 0.1f)</w:t>
-      </w:r>
-    </w:p>
-    <w:p>
-      <w:pPr>
-        <w:pStyle w:val="Akapitzlist"/>
-        <w:numPr>
-          <w:ilvl w:val="0"/>
-          <w:numId w:val="1"/>
-        </w:numPr>
-        <w:rPr>
-          <w:lang w:val="en-US"/>
-        </w:rPr>
-      </w:pPr>
-      <w:r>
-        <w:rPr>
-          <w:lang w:val="en-US"/>
-        </w:rPr>
-        <w:t>Ammunition</w:t>
-      </w:r>
-    </w:p>
-    <w:p>
-      <w:pPr>
-        <w:pStyle w:val="Akapitzlist"/>
-        <w:numPr>
-          <w:ilvl w:val="1"/>
-          <w:numId w:val="1"/>
-        </w:numPr>
-        <w:rPr>
-          <w:lang w:val="en-US"/>
-        </w:rPr>
-      </w:pPr>
-      <w:r>
-        <w:rPr>
-          <w:lang w:val="en-US"/>
-        </w:rPr>
-        <w:t>Frightening Ammunition – standard pistol ammo, infinite</w:t>
-      </w:r>
-    </w:p>
-    <w:p>
-      <w:pPr>
-        <w:pStyle w:val="Akapitzlist"/>
-        <w:numPr>
-          <w:ilvl w:val="1"/>
-          <w:numId w:val="1"/>
-        </w:numPr>
-        <w:rPr>
-          <w:lang w:val="en-US"/>
-        </w:rPr>
-      </w:pPr>
-      <w:r>
-        <w:rPr>
-          <w:lang w:val="en-US"/>
-        </w:rPr>
-        <w:t>Rocket</w:t>
-      </w:r>
-    </w:p>
-    <w:p>
-      <w:pPr>
-        <w:pStyle w:val="Akapitzlist"/>
-        <w:numPr>
-          <w:ilvl w:val="1"/>
-          <w:numId w:val="1"/>
-        </w:numPr>
-        <w:rPr>
-          <w:lang w:val="en-US"/>
-        </w:rPr>
-      </w:pPr>
-      <w:r>
-        <w:rPr>
-          <w:lang w:val="en-US"/>
-        </w:rPr>
-        <w:t>Grenade</w:t>
-      </w:r>
-    </w:p>
-    <w:p>
-      <w:pPr>
-        <w:pStyle w:val="Akapitzlist"/>
-        <w:numPr>
-          <w:ilvl w:val="1"/>
-          <w:numId w:val="1"/>
-        </w:numPr>
-        <w:rPr>
-          <w:lang w:val="en-US"/>
-        </w:rPr>
-      </w:pPr>
-      <w:r>
-        <w:rPr>
-          <w:lang w:val="en-US"/>
-        </w:rPr>
-        <w:t>Smoke Grenade(deals nearly as much damage as the normal one)</w:t>
-      </w:r>
-    </w:p>
-    <w:p>
-      <w:pPr>
-        <w:pStyle w:val="Akapitzlist"/>
-        <w:numPr>
-          <w:ilvl w:val="1"/>
-          <w:numId w:val="1"/>
-        </w:numPr>
-        <w:rPr>
-          <w:lang w:val="en-US"/>
-        </w:rPr>
-      </w:pPr>
-      <w:r>
-        <w:rPr>
-          <w:lang w:val="en-US"/>
-        </w:rPr>
-        <w:t>Incendiary ammo – more damage</w:t>
-      </w:r>
-      <w:r>
-        <w:rPr>
-          <w:lang w:val="en-US"/>
-        </w:rPr>
-        <w:t>, leaves a trace when flying</w:t>
-      </w:r>
-    </w:p>
-    <w:p>
-      <w:pPr>
-        <w:pStyle w:val="Akapitzlist"/>
-        <w:numPr>
-          <w:ilvl w:val="1"/>
-          <w:numId w:val="1"/>
-        </w:numPr>
-        <w:rPr>
-          <w:lang w:val="en-US"/>
-        </w:rPr>
-      </w:pPr>
-      <w:r>
-        <w:rPr>
-          <w:lang w:val="en-US"/>
-        </w:rPr>
-        <w:t>Ammo Tape – faster shooting/reloading</w:t>
-      </w:r>
-    </w:p>
-    <w:p>
-      <w:pPr>
-        <w:pStyle w:val="Akapitzlist"/>
-        <w:numPr>
-          <w:ilvl w:val="0"/>
-          <w:numId w:val="1"/>
-        </w:numPr>
-        <w:rPr>
-          <w:lang w:val="en-US"/>
-        </w:rPr>
-      </w:pPr>
-      <w:r>
-        <w:rPr>
-          <w:lang w:val="en-US"/>
-        </w:rPr>
-        <w:t>Handle</w:t>
-      </w:r>
-    </w:p>
-    <w:p>
-      <w:pPr>
-        <w:pStyle w:val="Akapitzlist"/>
-        <w:numPr>
-          <w:ilvl w:val="1"/>
-          <w:numId w:val="1"/>
-        </w:numPr>
-        <w:rPr>
-          <w:lang w:val="en-US"/>
-        </w:rPr>
-      </w:pPr>
-      <w:r>
-        <w:rPr>
-          <w:lang w:val="en-US"/>
-        </w:rPr>
-        <w:t>Useful Handle – does nothing, infinite</w:t>
-      </w:r>
-    </w:p>
-    <w:p>
-      <w:pPr>
-        <w:pStyle w:val="Akapitzlist"/>
-        <w:numPr>
-          <w:ilvl w:val="1"/>
-          <w:numId w:val="1"/>
-        </w:numPr>
-        <w:rPr>
-          <w:lang w:val="en-US"/>
-        </w:rPr>
-      </w:pPr>
-      <w:r>
-        <w:rPr>
-          <w:lang w:val="en-US"/>
-        </w:rPr>
-        <w:t>Automatic Handle – full auto</w:t>
-      </w:r>
-    </w:p>
-    <w:p>
-      <w:pPr>
-        <w:pStyle w:val="Akapitzlist"/>
-        <w:numPr>
-          <w:ilvl w:val="1"/>
-          <w:numId w:val="1"/>
-        </w:numPr>
-        <w:rPr>
-          <w:lang w:val="en-US"/>
-        </w:rPr>
-      </w:pPr>
-      <w:r>
-        <w:rPr>
-          <w:lang w:val="en-US"/>
-        </w:rPr>
-        <w:t>Ergonomic Handle – more damage</w:t>
-      </w:r>
-    </w:p>
-    <w:p>
-      <w:pPr>
-        <w:pStyle w:val="Akapitzlist"/>
-        <w:numPr>
-          <w:ilvl w:val="1"/>
-          <w:numId w:val="1"/>
-        </w:numPr>
-        <w:rPr>
-          <w:lang w:val="en-US"/>
-        </w:rPr>
-      </w:pPr>
-      <w:r>
-        <w:rPr>
-          <w:lang w:val="en-US"/>
-        </w:rPr>
-        <w:t>Sacrificial handle – even more damage, but you take 10% of the damage you deal</w:t>
-      </w:r>
-    </w:p>
-    <w:p>
-      <w:pPr>
-        <w:rPr>
-          <w:lang w:val="en-US"/>
-        </w:rPr>
-      </w:pPr>
-      <w:r>
-        <w:rPr>
-          <w:lang w:val="en-US"/>
-        </w:rPr>
-        <w:t>All of the “does nothing” fields just act like the pistol.</w:t>
-      </w:r>
-    </w:p>
-    <w:p>
-      <w:pPr>
-        <w:rPr>
-          <w:lang w:val="en-US"/>
-        </w:rPr>
-      </w:pPr>
-      <w:r>
-        <w:rPr>
-          <w:lang w:val="en-US"/>
-        </w:rPr>
-        <w:t>Example weapons:</w:t>
-      </w:r>
-    </w:p>
-    <w:p>
-      <w:pPr>
-        <w:pStyle w:val="Akapitzlist"/>
-        <w:numPr>
-          <w:ilvl w:val="0"/>
-          <w:numId w:val="2"/>
-        </w:numPr>
-        <w:rPr>
-          <w:lang w:val="en-US"/>
-        </w:rPr>
-      </w:pPr>
-      <w:r>
-        <w:rPr>
-          <w:lang w:val="en-US"/>
-        </w:rPr>
-        <w:t>Sniper rifle</w:t>
-      </w:r>
-    </w:p>
-    <w:p>
-      <w:pPr>
-        <w:pStyle w:val="Akapitzlist"/>
-        <w:numPr>
-          <w:ilvl w:val="1"/>
-          <w:numId w:val="2"/>
-        </w:numPr>
-        <w:rPr>
-          <w:lang w:val="en-US"/>
-        </w:rPr>
-      </w:pPr>
-      <w:r>
-        <w:rPr>
-          <w:lang w:val="en-US"/>
-        </w:rPr>
-        <w:t>Engraved Barrel</w:t>
-      </w:r>
-    </w:p>
-    <w:p>
-      <w:pPr>
-        <w:pStyle w:val="Akapitzlist"/>
-        <w:numPr>
-          <w:ilvl w:val="1"/>
-          <w:numId w:val="2"/>
-        </w:numPr>
-        <w:rPr>
-          <w:lang w:val="en-US"/>
-        </w:rPr>
-      </w:pPr>
-      <w:r>
-        <w:rPr>
-          <w:lang w:val="en-US"/>
-        </w:rPr>
-        <w:t>Damage Amplifier</w:t>
-      </w:r>
-    </w:p>
-    <w:p>
-      <w:pPr>
-        <w:pStyle w:val="Akapitzlist"/>
-        <w:numPr>
-          <w:ilvl w:val="1"/>
-          <w:numId w:val="2"/>
-        </w:numPr>
-        <w:rPr>
-          <w:lang w:val="en-US"/>
-        </w:rPr>
-      </w:pPr>
-      <w:r>
-        <w:rPr>
-          <w:lang w:val="en-US"/>
-        </w:rPr>
-        <w:t>Optical Zoom</w:t>
-      </w:r>
-    </w:p>
-    <w:p>
-      <w:pPr>
-        <w:pStyle w:val="Akapitzlist"/>
-        <w:numPr>
-          <w:ilvl w:val="1"/>
-          <w:numId w:val="2"/>
-        </w:numPr>
-        <w:rPr>
-          <w:lang w:val="en-US"/>
-        </w:rPr>
-      </w:pPr>
-      <w:r>
-        <w:rPr>
-          <w:lang w:val="en-US"/>
-        </w:rPr>
-        <w:t>Poison-engraved Firing Chamber</w:t>
-      </w:r>
-    </w:p>
-    <w:p>
-      <w:pPr>
-        <w:pStyle w:val="Akapitzlist"/>
-        <w:numPr>
-          <w:ilvl w:val="1"/>
-          <w:numId w:val="2"/>
-        </w:numPr>
-        <w:rPr>
-          <w:lang w:val="en-US"/>
-        </w:rPr>
-      </w:pPr>
-      <w:r>
-        <w:rPr>
-          <w:lang w:val="en-US"/>
-        </w:rPr>
-        <w:t>Powered Main Body</w:t>
-      </w:r>
-    </w:p>
-    <w:p>
-      <w:pPr>
-        <w:pStyle w:val="Akapitzlist"/>
-        <w:numPr>
-          <w:ilvl w:val="1"/>
-          <w:numId w:val="2"/>
-        </w:numPr>
-        <w:rPr>
-          <w:lang w:val="en-US"/>
-        </w:rPr>
-      </w:pPr>
-      <w:r>
-        <w:rPr>
-          <w:lang w:val="en-US"/>
-        </w:rPr>
-        <w:t>Incendiary Ammo</w:t>
-      </w:r>
-    </w:p>
-    <w:p>
-      <w:pPr>
-        <w:pStyle w:val="Akapitzlist"/>
-        <w:numPr>
-          <w:ilvl w:val="1"/>
-          <w:numId w:val="2"/>
-        </w:numPr>
-        <w:rPr>
-          <w:lang w:val="en-US"/>
-        </w:rPr>
-      </w:pPr>
-      <w:r>
-        <w:rPr>
-          <w:lang w:val="en-US"/>
-        </w:rPr>
-        <w:t>Ergonomic Handle</w:t>
-      </w:r>
-    </w:p>
-    <w:p>
-      <w:pPr>
-        <w:pStyle w:val="Akapitzlist"/>
-        <w:numPr>
-          <w:ilvl w:val="0"/>
-          <w:numId w:val="2"/>
-        </w:numPr>
-        <w:rPr>
-          <w:lang w:val="en-US"/>
-        </w:rPr>
-      </w:pPr>
-      <w:r>
-        <w:rPr>
-          <w:lang w:val="en-US"/>
-        </w:rPr>
-        <w:t>Machine Gun</w:t>
-      </w:r>
-    </w:p>
-    <w:p>
-      <w:pPr>
-        <w:pStyle w:val="Akapitzlist"/>
-        <w:numPr>
-          <w:ilvl w:val="1"/>
-          <w:numId w:val="2"/>
-        </w:numPr>
-        <w:rPr>
-          <w:lang w:val="en-US"/>
-        </w:rPr>
-      </w:pPr>
-      <w:r>
-        <w:rPr>
-          <w:lang w:val="en-US"/>
-        </w:rPr>
-        <w:t>Rotating Barrel</w:t>
-      </w:r>
-    </w:p>
-    <w:p>
-      <w:pPr>
-        <w:pStyle w:val="Akapitzlist"/>
-        <w:numPr>
-          <w:ilvl w:val="1"/>
-          <w:numId w:val="2"/>
-        </w:numPr>
-        <w:rPr>
-          <w:lang w:val="en-US"/>
-        </w:rPr>
-      </w:pPr>
-      <w:proofErr w:type="spellStart"/>
-      <w:r>
-        <w:rPr>
-          <w:lang w:val="en-US"/>
-        </w:rPr>
-        <w:t>Reloader</w:t>
-      </w:r>
-      <w:proofErr w:type="spellEnd"/>
-    </w:p>
-    <w:p>
-      <w:pPr>
-        <w:pStyle w:val="Akapitzlist"/>
-        <w:numPr>
-          <w:ilvl w:val="1"/>
-          <w:numId w:val="2"/>
-        </w:numPr>
-        <w:rPr>
-          <w:lang w:val="en-US"/>
-        </w:rPr>
-      </w:pPr>
-      <w:r>
-        <w:rPr>
-          <w:lang w:val="en-US"/>
-        </w:rPr>
-        <w:t>Damage Compensator</w:t>
-      </w:r>
-    </w:p>
-    <w:p>
-      <w:pPr>
-        <w:pStyle w:val="Akapitzlist"/>
-        <w:numPr>
-          <w:ilvl w:val="1"/>
-          <w:numId w:val="2"/>
-        </w:numPr>
-        <w:rPr>
-          <w:lang w:val="en-US"/>
-        </w:rPr>
-      </w:pPr>
-      <w:r>
-        <w:rPr>
-          <w:lang w:val="en-US"/>
-        </w:rPr>
-        <w:t>Enhanced Firing Chamber</w:t>
-      </w:r>
-    </w:p>
-    <w:p>
-      <w:pPr>
-        <w:pStyle w:val="Akapitzlist"/>
-        <w:numPr>
-          <w:ilvl w:val="1"/>
-          <w:numId w:val="2"/>
-        </w:numPr>
-        <w:rPr>
-          <w:lang w:val="en-US"/>
-        </w:rPr>
-      </w:pPr>
-      <w:r>
-        <w:rPr>
-          <w:lang w:val="en-US"/>
-        </w:rPr>
-        <w:t>Cushioned Main Body</w:t>
-      </w:r>
-    </w:p>
-    <w:p>
-      <w:pPr>
-        <w:pStyle w:val="Akapitzlist"/>
-        <w:numPr>
-          <w:ilvl w:val="1"/>
-          <w:numId w:val="2"/>
-        </w:numPr>
-        <w:rPr>
-          <w:lang w:val="en-US"/>
-        </w:rPr>
-      </w:pPr>
-      <w:r>
-        <w:rPr>
-          <w:lang w:val="en-US"/>
-        </w:rPr>
-        <w:t>Ammo Tape</w:t>
-      </w:r>
-    </w:p>
-    <w:p>
-      <w:pPr>
-        <w:pStyle w:val="Akapitzlist"/>
-        <w:numPr>
-          <w:ilvl w:val="1"/>
-          <w:numId w:val="2"/>
-        </w:numPr>
-        <w:rPr>
-          <w:lang w:val="en-US"/>
-        </w:rPr>
-      </w:pPr>
-      <w:r>
-        <w:rPr>
-          <w:lang w:val="en-US"/>
-        </w:rPr>
-        <w:t>Automatic Handle</w:t>
-      </w:r>
-    </w:p>
-    <w:p>
-      <w:pPr>
-        <w:pStyle w:val="Akapitzlist"/>
-        <w:numPr>
-          <w:ilvl w:val="0"/>
-          <w:numId w:val="2"/>
-        </w:numPr>
-        <w:rPr>
-          <w:lang w:val="en-US"/>
-        </w:rPr>
-      </w:pPr>
-      <w:r>
-        <w:rPr>
-          <w:lang w:val="en-US"/>
-        </w:rPr>
-        <w:t>Rocket Launcher</w:t>
-      </w:r>
-    </w:p>
-    <w:p>
-      <w:pPr>
-        <w:pStyle w:val="Akapitzlist"/>
-        <w:numPr>
-          <w:ilvl w:val="1"/>
-          <w:numId w:val="2"/>
-        </w:numPr>
-        <w:rPr>
-          <w:lang w:val="en-US"/>
-        </w:rPr>
-      </w:pPr>
-      <w:r>
-        <w:rPr>
-          <w:lang w:val="en-US"/>
-        </w:rPr>
-        <w:t>Large Barrel</w:t>
-      </w:r>
-    </w:p>
-    <w:p>
-      <w:pPr>
-        <w:pStyle w:val="Akapitzlist"/>
-        <w:numPr>
-          <w:ilvl w:val="1"/>
-          <w:numId w:val="2"/>
-        </w:numPr>
-        <w:rPr>
-          <w:lang w:val="en-US"/>
-        </w:rPr>
-      </w:pPr>
-      <w:r>
-        <w:rPr>
-          <w:lang w:val="en-US"/>
-        </w:rPr>
-        <w:t>Kamikaze Set</w:t>
-      </w:r>
-    </w:p>
-    <w:p>
-      <w:pPr>
-        <w:pStyle w:val="Akapitzlist"/>
-        <w:numPr>
-          <w:ilvl w:val="1"/>
-          <w:numId w:val="2"/>
-        </w:numPr>
-        <w:rPr>
-          <w:lang w:val="en-US"/>
-        </w:rPr>
-      </w:pPr>
-      <w:r>
-        <w:rPr>
-          <w:lang w:val="en-US"/>
-        </w:rPr>
-        <w:t>V-amplifier</w:t>
-      </w:r>
-    </w:p>
-    <w:p>
-      <w:pPr>
-        <w:pStyle w:val="Akapitzlist"/>
-        <w:numPr>
-          <w:ilvl w:val="1"/>
-          <w:numId w:val="2"/>
-        </w:numPr>
-        <w:rPr>
-          <w:lang w:val="en-US"/>
-        </w:rPr>
-      </w:pPr>
-      <w:r>
-        <w:rPr>
-          <w:lang w:val="en-US"/>
-        </w:rPr>
-        <w:t>Large Firing Chamber</w:t>
-      </w:r>
-    </w:p>
-    <w:p>
-      <w:pPr>
-        <w:pStyle w:val="Akapitzlist"/>
-        <w:numPr>
-          <w:ilvl w:val="1"/>
-          <w:numId w:val="2"/>
-        </w:numPr>
-        <w:rPr>
-          <w:lang w:val="en-US"/>
-        </w:rPr>
-      </w:pPr>
-      <w:r>
-        <w:rPr>
-          <w:lang w:val="en-US"/>
-        </w:rPr>
-        <w:t>Light Main Body</w:t>
-      </w:r>
-    </w:p>
-    <w:p>
-      <w:pPr>
-        <w:pStyle w:val="Akapitzlist"/>
-        <w:numPr>
-          <w:ilvl w:val="1"/>
-          <w:numId w:val="2"/>
-        </w:numPr>
-        <w:rPr>
-          <w:lang w:val="en-US"/>
-        </w:rPr>
-      </w:pPr>
-      <w:r>
-        <w:rPr>
-          <w:lang w:val="en-US"/>
-        </w:rPr>
-        <w:t>Rocket</w:t>
-      </w:r>
-    </w:p>
-    <w:p>
-      <w:pPr>
-        <w:pStyle w:val="Akapitzlist"/>
-        <w:numPr>
-          <w:ilvl w:val="1"/>
-          <w:numId w:val="2"/>
-        </w:numPr>
-        <w:rPr>
-          <w:lang w:val="en-US"/>
-        </w:rPr>
-      </w:pPr>
-      <w:r>
-        <w:rPr>
-          <w:lang w:val="en-US"/>
-        </w:rPr>
-        <w:t>Ergonomic Handle</w:t>
-      </w:r>
-    </w:p>
-    <w:p>
-      <w:pPr>
-        <w:pStyle w:val="Akapitzlist"/>
-        <w:numPr>
-          <w:ilvl w:val="0"/>
-          <w:numId w:val="2"/>
-        </w:numPr>
-        <w:rPr>
-          <w:lang w:val="en-US"/>
-        </w:rPr>
-      </w:pPr>
-      <w:r>
-        <w:rPr>
-          <w:lang w:val="en-US"/>
-        </w:rPr>
-        <w:t xml:space="preserve">Awesome </w:t>
-      </w:r>
-      <w:r>
-        <w:rPr>
-          <w:lang w:val="en-US"/>
-        </w:rPr>
-        <w:t>Scout/Assassin</w:t>
-      </w:r>
-      <w:r>
-        <w:rPr>
-          <w:lang w:val="en-US"/>
-        </w:rPr>
-        <w:t xml:space="preserve"> Thing</w:t>
+        <w:t>recalculated with lerp(dmg, 30, 0.1f)</w:t>
+      </w:r>
+    </w:p>
+    <w:p>
+      <w:pPr>
+        <w:pStyle w:val="Akapitzlist"/>
+        <w:numPr>
+          <w:ilvl w:val="1"/>
+          <w:numId w:val="1"/>
+        </w:numPr>
+        <w:rPr>
+          <w:lang w:val="en-US"/>
+        </w:rPr>
+      </w:pPr>
+      <w:r>
+        <w:rPr>
+          <w:lang w:val="en-US"/>
+        </w:rPr>
+        <w:t xml:space="preserve">Holographic Projector – creates an unmoving </w:t>
+      </w:r>
+      <w:r>
+        <w:rPr>
+          <w:lang w:val="en-US"/>
+        </w:rPr>
+        <w:t>hologram (undistinguishable from the original)</w:t>
+      </w:r>
+      <w:r>
+        <w:rPr>
+          <w:lang w:val="en-US"/>
+        </w:rPr>
+        <w:t xml:space="preserve"> of you</w:t>
+      </w:r>
+      <w:r>
+        <w:rPr>
+          <w:lang w:val="en-US"/>
+        </w:rPr>
+        <w:t xml:space="preserve"> at your position, and stealths the real version of you for a few seconds(alt to use, even when it also triggers an accessory)</w:t>
       </w:r>
       <w:bookmarkStart w:id="0" w:name="_GoBack"/>
       <w:bookmarkEnd w:id="0"/>
@@ -1648,6 +864,573 @@
       <w:pPr>
         <w:pStyle w:val="Akapitzlist"/>
         <w:numPr>
+          <w:ilvl w:val="0"/>
+          <w:numId w:val="1"/>
+        </w:numPr>
+        <w:rPr>
+          <w:lang w:val="en-US"/>
+        </w:rPr>
+      </w:pPr>
+      <w:r>
+        <w:rPr>
+          <w:lang w:val="en-US"/>
+        </w:rPr>
+        <w:t>Ammunition</w:t>
+      </w:r>
+    </w:p>
+    <w:p>
+      <w:pPr>
+        <w:pStyle w:val="Akapitzlist"/>
+        <w:numPr>
+          <w:ilvl w:val="1"/>
+          <w:numId w:val="1"/>
+        </w:numPr>
+        <w:rPr>
+          <w:lang w:val="en-US"/>
+        </w:rPr>
+      </w:pPr>
+      <w:r>
+        <w:rPr>
+          <w:lang w:val="en-US"/>
+        </w:rPr>
+        <w:t>Frightening Ammunition – standard pistol ammo, infinite</w:t>
+      </w:r>
+    </w:p>
+    <w:p>
+      <w:pPr>
+        <w:pStyle w:val="Akapitzlist"/>
+        <w:numPr>
+          <w:ilvl w:val="1"/>
+          <w:numId w:val="1"/>
+        </w:numPr>
+        <w:rPr>
+          <w:lang w:val="en-US"/>
+        </w:rPr>
+      </w:pPr>
+      <w:r>
+        <w:rPr>
+          <w:lang w:val="en-US"/>
+        </w:rPr>
+        <w:t>Rocket</w:t>
+      </w:r>
+    </w:p>
+    <w:p>
+      <w:pPr>
+        <w:pStyle w:val="Akapitzlist"/>
+        <w:numPr>
+          <w:ilvl w:val="1"/>
+          <w:numId w:val="1"/>
+        </w:numPr>
+        <w:rPr>
+          <w:lang w:val="en-US"/>
+        </w:rPr>
+      </w:pPr>
+      <w:r>
+        <w:rPr>
+          <w:lang w:val="en-US"/>
+        </w:rPr>
+        <w:t>Grenade</w:t>
+      </w:r>
+    </w:p>
+    <w:p>
+      <w:pPr>
+        <w:pStyle w:val="Akapitzlist"/>
+        <w:numPr>
+          <w:ilvl w:val="1"/>
+          <w:numId w:val="1"/>
+        </w:numPr>
+        <w:rPr>
+          <w:lang w:val="en-US"/>
+        </w:rPr>
+      </w:pPr>
+      <w:r>
+        <w:rPr>
+          <w:lang w:val="en-US"/>
+        </w:rPr>
+        <w:t>Smoke Grenade(deals nearly as much damage as the normal one)</w:t>
+      </w:r>
+    </w:p>
+    <w:p>
+      <w:pPr>
+        <w:pStyle w:val="Akapitzlist"/>
+        <w:numPr>
+          <w:ilvl w:val="1"/>
+          <w:numId w:val="1"/>
+        </w:numPr>
+        <w:rPr>
+          <w:lang w:val="en-US"/>
+        </w:rPr>
+      </w:pPr>
+      <w:r>
+        <w:rPr>
+          <w:lang w:val="en-US"/>
+        </w:rPr>
+        <w:t>Incendiary ammo – more damage</w:t>
+      </w:r>
+      <w:r>
+        <w:rPr>
+          <w:lang w:val="en-US"/>
+        </w:rPr>
+        <w:t>, leaves a trace when flying</w:t>
+      </w:r>
+    </w:p>
+    <w:p>
+      <w:pPr>
+        <w:pStyle w:val="Akapitzlist"/>
+        <w:numPr>
+          <w:ilvl w:val="1"/>
+          <w:numId w:val="1"/>
+        </w:numPr>
+        <w:rPr>
+          <w:lang w:val="en-US"/>
+        </w:rPr>
+      </w:pPr>
+      <w:r>
+        <w:rPr>
+          <w:lang w:val="en-US"/>
+        </w:rPr>
+        <w:t>Ammo Tape – faster shooting/reloading</w:t>
+      </w:r>
+    </w:p>
+    <w:p>
+      <w:pPr>
+        <w:pStyle w:val="Akapitzlist"/>
+        <w:numPr>
+          <w:ilvl w:val="0"/>
+          <w:numId w:val="1"/>
+        </w:numPr>
+        <w:rPr>
+          <w:lang w:val="en-US"/>
+        </w:rPr>
+      </w:pPr>
+      <w:r>
+        <w:rPr>
+          <w:lang w:val="en-US"/>
+        </w:rPr>
+        <w:t>Handle</w:t>
+      </w:r>
+    </w:p>
+    <w:p>
+      <w:pPr>
+        <w:pStyle w:val="Akapitzlist"/>
+        <w:numPr>
+          <w:ilvl w:val="1"/>
+          <w:numId w:val="1"/>
+        </w:numPr>
+        <w:rPr>
+          <w:lang w:val="en-US"/>
+        </w:rPr>
+      </w:pPr>
+      <w:r>
+        <w:rPr>
+          <w:lang w:val="en-US"/>
+        </w:rPr>
+        <w:t>Useful Handle – does nothing, infinite</w:t>
+      </w:r>
+    </w:p>
+    <w:p>
+      <w:pPr>
+        <w:pStyle w:val="Akapitzlist"/>
+        <w:numPr>
+          <w:ilvl w:val="1"/>
+          <w:numId w:val="1"/>
+        </w:numPr>
+        <w:rPr>
+          <w:lang w:val="en-US"/>
+        </w:rPr>
+      </w:pPr>
+      <w:r>
+        <w:rPr>
+          <w:lang w:val="en-US"/>
+        </w:rPr>
+        <w:t>Automatic Handle – full auto</w:t>
+      </w:r>
+    </w:p>
+    <w:p>
+      <w:pPr>
+        <w:pStyle w:val="Akapitzlist"/>
+        <w:numPr>
+          <w:ilvl w:val="1"/>
+          <w:numId w:val="1"/>
+        </w:numPr>
+        <w:rPr>
+          <w:lang w:val="en-US"/>
+        </w:rPr>
+      </w:pPr>
+      <w:r>
+        <w:rPr>
+          <w:lang w:val="en-US"/>
+        </w:rPr>
+        <w:t>Ergonomic Handle – more damage</w:t>
+      </w:r>
+    </w:p>
+    <w:p>
+      <w:pPr>
+        <w:pStyle w:val="Akapitzlist"/>
+        <w:numPr>
+          <w:ilvl w:val="1"/>
+          <w:numId w:val="1"/>
+        </w:numPr>
+        <w:rPr>
+          <w:lang w:val="en-US"/>
+        </w:rPr>
+      </w:pPr>
+      <w:r>
+        <w:rPr>
+          <w:lang w:val="en-US"/>
+        </w:rPr>
+        <w:t>Sacrificial handle – even more damage, but you take 10% of the damage you deal</w:t>
+      </w:r>
+    </w:p>
+    <w:p>
+      <w:pPr>
+        <w:rPr>
+          <w:lang w:val="en-US"/>
+        </w:rPr>
+      </w:pPr>
+      <w:r>
+        <w:rPr>
+          <w:lang w:val="en-US"/>
+        </w:rPr>
+        <w:t>All of the “does nothing” fields just act like the pistol.</w:t>
+      </w:r>
+    </w:p>
+    <w:p>
+      <w:pPr>
+        <w:rPr>
+          <w:lang w:val="en-US"/>
+        </w:rPr>
+      </w:pPr>
+      <w:r>
+        <w:rPr>
+          <w:lang w:val="en-US"/>
+        </w:rPr>
+        <w:t>When you assemble a gun, the parts you used are taken from your inventory (stored on the master server, not per-game, but per-account), you can disassemble a gun, but you don’t get parts back – only 80% of their total cost in Wisps (or whatever currency). This is so that players need more wisps and can’t just disassemble guns to make new ones, and undo it if they didn’t like the new gun</w:t>
+      </w:r>
+    </w:p>
+    <w:p>
+      <w:pPr>
+        <w:rPr>
+          <w:lang w:val="en-US"/>
+        </w:rPr>
+      </w:pPr>
+      <w:r>
+        <w:rPr>
+          <w:lang w:val="en-US"/>
+        </w:rPr>
+        <w:t>Example weapons:</w:t>
+      </w:r>
+    </w:p>
+    <w:p>
+      <w:pPr>
+        <w:pStyle w:val="Akapitzlist"/>
+        <w:numPr>
+          <w:ilvl w:val="0"/>
+          <w:numId w:val="2"/>
+        </w:numPr>
+        <w:rPr>
+          <w:lang w:val="en-US"/>
+        </w:rPr>
+      </w:pPr>
+      <w:r>
+        <w:rPr>
+          <w:lang w:val="en-US"/>
+        </w:rPr>
+        <w:t>Sniper rifle</w:t>
+      </w:r>
+    </w:p>
+    <w:p>
+      <w:pPr>
+        <w:pStyle w:val="Akapitzlist"/>
+        <w:numPr>
+          <w:ilvl w:val="1"/>
+          <w:numId w:val="2"/>
+        </w:numPr>
+        <w:rPr>
+          <w:lang w:val="en-US"/>
+        </w:rPr>
+      </w:pPr>
+      <w:r>
+        <w:rPr>
+          <w:lang w:val="en-US"/>
+        </w:rPr>
+        <w:t>Engraved Barrel</w:t>
+      </w:r>
+    </w:p>
+    <w:p>
+      <w:pPr>
+        <w:pStyle w:val="Akapitzlist"/>
+        <w:numPr>
+          <w:ilvl w:val="1"/>
+          <w:numId w:val="2"/>
+        </w:numPr>
+        <w:rPr>
+          <w:lang w:val="en-US"/>
+        </w:rPr>
+      </w:pPr>
+      <w:r>
+        <w:rPr>
+          <w:lang w:val="en-US"/>
+        </w:rPr>
+        <w:t>Damage Amplifier</w:t>
+      </w:r>
+    </w:p>
+    <w:p>
+      <w:pPr>
+        <w:pStyle w:val="Akapitzlist"/>
+        <w:numPr>
+          <w:ilvl w:val="1"/>
+          <w:numId w:val="2"/>
+        </w:numPr>
+        <w:rPr>
+          <w:lang w:val="en-US"/>
+        </w:rPr>
+      </w:pPr>
+      <w:r>
+        <w:rPr>
+          <w:lang w:val="en-US"/>
+        </w:rPr>
+        <w:t>Optical Zoom</w:t>
+      </w:r>
+    </w:p>
+    <w:p>
+      <w:pPr>
+        <w:pStyle w:val="Akapitzlist"/>
+        <w:numPr>
+          <w:ilvl w:val="1"/>
+          <w:numId w:val="2"/>
+        </w:numPr>
+        <w:rPr>
+          <w:lang w:val="en-US"/>
+        </w:rPr>
+      </w:pPr>
+      <w:r>
+        <w:rPr>
+          <w:lang w:val="en-US"/>
+        </w:rPr>
+        <w:t>Poison-engraved Firing Chamber</w:t>
+      </w:r>
+    </w:p>
+    <w:p>
+      <w:pPr>
+        <w:pStyle w:val="Akapitzlist"/>
+        <w:numPr>
+          <w:ilvl w:val="1"/>
+          <w:numId w:val="2"/>
+        </w:numPr>
+        <w:rPr>
+          <w:lang w:val="en-US"/>
+        </w:rPr>
+      </w:pPr>
+      <w:r>
+        <w:rPr>
+          <w:lang w:val="en-US"/>
+        </w:rPr>
+        <w:t>Powered Main Body</w:t>
+      </w:r>
+    </w:p>
+    <w:p>
+      <w:pPr>
+        <w:pStyle w:val="Akapitzlist"/>
+        <w:numPr>
+          <w:ilvl w:val="1"/>
+          <w:numId w:val="2"/>
+        </w:numPr>
+        <w:rPr>
+          <w:lang w:val="en-US"/>
+        </w:rPr>
+      </w:pPr>
+      <w:r>
+        <w:rPr>
+          <w:lang w:val="en-US"/>
+        </w:rPr>
+        <w:t>Incendiary Ammo</w:t>
+      </w:r>
+    </w:p>
+    <w:p>
+      <w:pPr>
+        <w:pStyle w:val="Akapitzlist"/>
+        <w:numPr>
+          <w:ilvl w:val="1"/>
+          <w:numId w:val="2"/>
+        </w:numPr>
+        <w:rPr>
+          <w:lang w:val="en-US"/>
+        </w:rPr>
+      </w:pPr>
+      <w:r>
+        <w:rPr>
+          <w:lang w:val="en-US"/>
+        </w:rPr>
+        <w:t>Ergonomic Handle</w:t>
+      </w:r>
+    </w:p>
+    <w:p>
+      <w:pPr>
+        <w:pStyle w:val="Akapitzlist"/>
+        <w:numPr>
+          <w:ilvl w:val="0"/>
+          <w:numId w:val="2"/>
+        </w:numPr>
+        <w:rPr>
+          <w:lang w:val="en-US"/>
+        </w:rPr>
+      </w:pPr>
+      <w:r>
+        <w:rPr>
+          <w:lang w:val="en-US"/>
+        </w:rPr>
+        <w:t>Machine Gun</w:t>
+      </w:r>
+    </w:p>
+    <w:p>
+      <w:pPr>
+        <w:pStyle w:val="Akapitzlist"/>
+        <w:numPr>
+          <w:ilvl w:val="1"/>
+          <w:numId w:val="2"/>
+        </w:numPr>
+        <w:rPr>
+          <w:lang w:val="en-US"/>
+        </w:rPr>
+      </w:pPr>
+      <w:r>
+        <w:rPr>
+          <w:lang w:val="en-US"/>
+        </w:rPr>
+        <w:t>Rotating Barrel</w:t>
+      </w:r>
+    </w:p>
+    <w:p>
+      <w:pPr>
+        <w:pStyle w:val="Akapitzlist"/>
+        <w:numPr>
+          <w:ilvl w:val="1"/>
+          <w:numId w:val="2"/>
+        </w:numPr>
+        <w:rPr>
+          <w:lang w:val="en-US"/>
+        </w:rPr>
+      </w:pPr>
+      <w:r>
+        <w:rPr>
+          <w:lang w:val="en-US"/>
+        </w:rPr>
+        <w:t>Reloader</w:t>
+      </w:r>
+    </w:p>
+    <w:p>
+      <w:pPr>
+        <w:pStyle w:val="Akapitzlist"/>
+        <w:numPr>
+          <w:ilvl w:val="1"/>
+          <w:numId w:val="2"/>
+        </w:numPr>
+        <w:rPr>
+          <w:lang w:val="en-US"/>
+        </w:rPr>
+      </w:pPr>
+      <w:r>
+        <w:rPr>
+          <w:lang w:val="en-US"/>
+        </w:rPr>
+        <w:t>Damage Compensator</w:t>
+      </w:r>
+    </w:p>
+    <w:p>
+      <w:pPr>
+        <w:pStyle w:val="Akapitzlist"/>
+        <w:numPr>
+          <w:ilvl w:val="1"/>
+          <w:numId w:val="2"/>
+        </w:numPr>
+        <w:rPr>
+          <w:lang w:val="en-US"/>
+        </w:rPr>
+      </w:pPr>
+      <w:r>
+        <w:rPr>
+          <w:lang w:val="en-US"/>
+        </w:rPr>
+        <w:t>Enhanced Firing Chamber</w:t>
+      </w:r>
+    </w:p>
+    <w:p>
+      <w:pPr>
+        <w:pStyle w:val="Akapitzlist"/>
+        <w:numPr>
+          <w:ilvl w:val="1"/>
+          <w:numId w:val="2"/>
+        </w:numPr>
+        <w:rPr>
+          <w:lang w:val="en-US"/>
+        </w:rPr>
+      </w:pPr>
+      <w:r>
+        <w:rPr>
+          <w:lang w:val="en-US"/>
+        </w:rPr>
+        <w:t>Cushioned Main Body</w:t>
+      </w:r>
+    </w:p>
+    <w:p>
+      <w:pPr>
+        <w:pStyle w:val="Akapitzlist"/>
+        <w:numPr>
+          <w:ilvl w:val="1"/>
+          <w:numId w:val="2"/>
+        </w:numPr>
+        <w:rPr>
+          <w:lang w:val="en-US"/>
+        </w:rPr>
+      </w:pPr>
+      <w:r>
+        <w:rPr>
+          <w:lang w:val="en-US"/>
+        </w:rPr>
+        <w:t>Ammo Tape</w:t>
+      </w:r>
+    </w:p>
+    <w:p>
+      <w:pPr>
+        <w:pStyle w:val="Akapitzlist"/>
+        <w:numPr>
+          <w:ilvl w:val="1"/>
+          <w:numId w:val="2"/>
+        </w:numPr>
+        <w:rPr>
+          <w:lang w:val="en-US"/>
+        </w:rPr>
+      </w:pPr>
+      <w:r>
+        <w:rPr>
+          <w:lang w:val="en-US"/>
+        </w:rPr>
+        <w:t>Automatic Handle</w:t>
+      </w:r>
+    </w:p>
+    <w:p>
+      <w:pPr>
+        <w:pStyle w:val="Akapitzlist"/>
+        <w:numPr>
+          <w:ilvl w:val="0"/>
+          <w:numId w:val="2"/>
+        </w:numPr>
+        <w:rPr>
+          <w:lang w:val="en-US"/>
+        </w:rPr>
+      </w:pPr>
+      <w:r>
+        <w:rPr>
+          <w:lang w:val="en-US"/>
+        </w:rPr>
+        <w:t>Rocket Launcher</w:t>
+      </w:r>
+    </w:p>
+    <w:p>
+      <w:pPr>
+        <w:pStyle w:val="Akapitzlist"/>
+        <w:numPr>
           <w:ilvl w:val="1"/>
           <w:numId w:val="2"/>
         </w:numPr>
@@ -1660,6 +1443,162 @@
           <w:lang w:val="en-US"/>
         </w:rPr>
         <w:lastRenderedPageBreak/>
+        <w:t>Large Barrel</w:t>
+      </w:r>
+    </w:p>
+    <w:p>
+      <w:pPr>
+        <w:pStyle w:val="Akapitzlist"/>
+        <w:numPr>
+          <w:ilvl w:val="1"/>
+          <w:numId w:val="2"/>
+        </w:numPr>
+        <w:rPr>
+          <w:lang w:val="en-US"/>
+        </w:rPr>
+      </w:pPr>
+      <w:r>
+        <w:rPr>
+          <w:lang w:val="en-US"/>
+        </w:rPr>
+        <w:t>Kamikaze Set</w:t>
+      </w:r>
+    </w:p>
+    <w:p>
+      <w:pPr>
+        <w:pStyle w:val="Akapitzlist"/>
+        <w:numPr>
+          <w:ilvl w:val="1"/>
+          <w:numId w:val="2"/>
+        </w:numPr>
+        <w:rPr>
+          <w:lang w:val="en-US"/>
+        </w:rPr>
+      </w:pPr>
+      <w:r>
+        <w:rPr>
+          <w:lang w:val="en-US"/>
+        </w:rPr>
+        <w:t>V-amplifier</w:t>
+      </w:r>
+    </w:p>
+    <w:p>
+      <w:pPr>
+        <w:pStyle w:val="Akapitzlist"/>
+        <w:numPr>
+          <w:ilvl w:val="1"/>
+          <w:numId w:val="2"/>
+        </w:numPr>
+        <w:rPr>
+          <w:lang w:val="en-US"/>
+        </w:rPr>
+      </w:pPr>
+      <w:r>
+        <w:rPr>
+          <w:lang w:val="en-US"/>
+        </w:rPr>
+        <w:t>Large Firing Chamber</w:t>
+      </w:r>
+    </w:p>
+    <w:p>
+      <w:pPr>
+        <w:pStyle w:val="Akapitzlist"/>
+        <w:numPr>
+          <w:ilvl w:val="1"/>
+          <w:numId w:val="2"/>
+        </w:numPr>
+        <w:rPr>
+          <w:lang w:val="en-US"/>
+        </w:rPr>
+      </w:pPr>
+      <w:r>
+        <w:rPr>
+          <w:lang w:val="en-US"/>
+        </w:rPr>
+        <w:t>Light Main Body</w:t>
+      </w:r>
+    </w:p>
+    <w:p>
+      <w:pPr>
+        <w:pStyle w:val="Akapitzlist"/>
+        <w:numPr>
+          <w:ilvl w:val="1"/>
+          <w:numId w:val="2"/>
+        </w:numPr>
+        <w:rPr>
+          <w:lang w:val="en-US"/>
+        </w:rPr>
+      </w:pPr>
+      <w:r>
+        <w:rPr>
+          <w:lang w:val="en-US"/>
+        </w:rPr>
+        <w:t>Rocket</w:t>
+      </w:r>
+    </w:p>
+    <w:p>
+      <w:pPr>
+        <w:pStyle w:val="Akapitzlist"/>
+        <w:numPr>
+          <w:ilvl w:val="1"/>
+          <w:numId w:val="2"/>
+        </w:numPr>
+        <w:rPr>
+          <w:lang w:val="en-US"/>
+        </w:rPr>
+      </w:pPr>
+      <w:r>
+        <w:rPr>
+          <w:lang w:val="en-US"/>
+        </w:rPr>
+        <w:t>Ergonomic Handle</w:t>
+      </w:r>
+    </w:p>
+    <w:p>
+      <w:pPr>
+        <w:pStyle w:val="Akapitzlist"/>
+        <w:numPr>
+          <w:ilvl w:val="0"/>
+          <w:numId w:val="2"/>
+        </w:numPr>
+        <w:rPr>
+          <w:lang w:val="en-US"/>
+        </w:rPr>
+      </w:pPr>
+      <w:r>
+        <w:rPr>
+          <w:lang w:val="en-US"/>
+        </w:rPr>
+        <w:t xml:space="preserve">Awesome </w:t>
+      </w:r>
+      <w:r>
+        <w:rPr>
+          <w:lang w:val="en-US"/>
+        </w:rPr>
+        <w:t>Scout/Assassin</w:t>
+      </w:r>
+      <w:r>
+        <w:rPr>
+          <w:lang w:val="en-US"/>
+        </w:rPr>
+        <w:t xml:space="preserve"> Thing</w:t>
+      </w:r>
+    </w:p>
+    <w:p>
+      <w:pPr>
+        <w:pStyle w:val="Akapitzlist"/>
+        <w:numPr>
+          <w:ilvl w:val="1"/>
+          <w:numId w:val="2"/>
+        </w:numPr>
+        <w:rPr>
+          <w:lang w:val="en-US"/>
+        </w:rPr>
+      </w:pPr>
+      <w:r>
+        <w:rPr>
+          <w:lang w:val="en-US"/>
+        </w:rPr>
         <w:t>Muted Barrel</w:t>
       </w:r>
     </w:p>

--- a/Assets/Procedural Weapon System.docx
+++ b/Assets/Procedural Weapon System.docx
@@ -453,6 +453,30 @@
       <w:pPr>
         <w:pStyle w:val="Akapitzlist"/>
         <w:numPr>
+          <w:ilvl w:val="1"/>
+          <w:numId w:val="1"/>
+        </w:numPr>
+        <w:rPr>
+          <w:lang w:val="en-US"/>
+        </w:rPr>
+      </w:pPr>
+      <w:r>
+        <w:rPr>
+          <w:lang w:val="en-US"/>
+        </w:rPr>
+        <w:t>Holographic Projector – creates an unmoving hologram (undistinguishable from the original) of you at your position, and stealths the real version of you for a few seconds(alt to use</w:t>
+      </w:r>
+      <w:r>
+        <w:rPr>
+          <w:lang w:val="en-US"/>
+        </w:rPr>
+        <w:t>)(you can’t be dealt damage in stealth, but you can’t shoot)</w:t>
+      </w:r>
+    </w:p>
+    <w:p>
+      <w:pPr>
+        <w:pStyle w:val="Akapitzlist"/>
+        <w:numPr>
           <w:ilvl w:val="0"/>
           <w:numId w:val="1"/>
         </w:numPr>
@@ -573,6 +597,24 @@
       <w:pPr>
         <w:pStyle w:val="Akapitzlist"/>
         <w:numPr>
+          <w:ilvl w:val="1"/>
+          <w:numId w:val="1"/>
+        </w:numPr>
+        <w:rPr>
+          <w:lang w:val="en-US"/>
+        </w:rPr>
+      </w:pPr>
+      <w:r>
+        <w:rPr>
+          <w:lang w:val="en-US"/>
+        </w:rPr>
+        <w:t>Forcefield Generator – anyone who gets too close is dealt some damage each second</w:t>
+      </w:r>
+    </w:p>
+    <w:p>
+      <w:pPr>
+        <w:pStyle w:val="Akapitzlist"/>
+        <w:numPr>
           <w:ilvl w:val="0"/>
           <w:numId w:val="1"/>
         </w:numPr>
@@ -746,6 +788,7 @@
         <w:rPr>
           <w:lang w:val="en-US"/>
         </w:rPr>
+        <w:lastRenderedPageBreak/>
         <w:t>Light Main Body – you move 10% faster</w:t>
       </w:r>
     </w:p>
@@ -794,7 +837,6 @@
         <w:rPr>
           <w:lang w:val="en-US"/>
         </w:rPr>
-        <w:lastRenderedPageBreak/>
         <w:t>Main Body of Immortality – if you take lethal damage that would only reduce your health to a value larger than -5, your health is set to 1 and you live</w:t>
       </w:r>
     </w:p>
@@ -837,25 +879,193 @@
         <w:rPr>
           <w:lang w:val="en-US"/>
         </w:rPr>
-        <w:t xml:space="preserve">Holographic Projector – creates an unmoving </w:t>
-      </w:r>
-      <w:r>
-        <w:rPr>
-          <w:lang w:val="en-US"/>
-        </w:rPr>
-        <w:t>hologram (undistinguishable from the original)</w:t>
-      </w:r>
-      <w:r>
-        <w:rPr>
-          <w:lang w:val="en-US"/>
-        </w:rPr>
-        <w:t xml:space="preserve"> of you</w:t>
-      </w:r>
-      <w:r>
-        <w:rPr>
-          <w:lang w:val="en-US"/>
-        </w:rPr>
-        <w:t xml:space="preserve"> at your position, and stealths the real version of you for a few seconds(alt to use, even when it also triggers an accessory)</w:t>
+        <w:t>Gaseous Main Body –you respawn instantly</w:t>
+      </w:r>
+    </w:p>
+    <w:p>
+      <w:pPr>
+        <w:pStyle w:val="Akapitzlist"/>
+        <w:numPr>
+          <w:ilvl w:val="0"/>
+          <w:numId w:val="1"/>
+        </w:numPr>
+        <w:rPr>
+          <w:lang w:val="en-US"/>
+        </w:rPr>
+      </w:pPr>
+      <w:r>
+        <w:rPr>
+          <w:lang w:val="en-US"/>
+        </w:rPr>
+        <w:t>Ammunition</w:t>
+      </w:r>
+    </w:p>
+    <w:p>
+      <w:pPr>
+        <w:pStyle w:val="Akapitzlist"/>
+        <w:numPr>
+          <w:ilvl w:val="1"/>
+          <w:numId w:val="1"/>
+        </w:numPr>
+        <w:rPr>
+          <w:lang w:val="en-US"/>
+        </w:rPr>
+      </w:pPr>
+      <w:r>
+        <w:rPr>
+          <w:lang w:val="en-US"/>
+        </w:rPr>
+        <w:t>Frightening Ammunition – standard pistol ammo, infinite</w:t>
+      </w:r>
+    </w:p>
+    <w:p>
+      <w:pPr>
+        <w:pStyle w:val="Akapitzlist"/>
+        <w:numPr>
+          <w:ilvl w:val="1"/>
+          <w:numId w:val="1"/>
+        </w:numPr>
+        <w:rPr>
+          <w:lang w:val="en-US"/>
+        </w:rPr>
+      </w:pPr>
+      <w:r>
+        <w:rPr>
+          <w:lang w:val="en-US"/>
+        </w:rPr>
+        <w:t>Rocket</w:t>
+      </w:r>
+    </w:p>
+    <w:p>
+      <w:pPr>
+        <w:pStyle w:val="Akapitzlist"/>
+        <w:numPr>
+          <w:ilvl w:val="1"/>
+          <w:numId w:val="1"/>
+        </w:numPr>
+        <w:rPr>
+          <w:lang w:val="en-US"/>
+        </w:rPr>
+      </w:pPr>
+      <w:r>
+        <w:rPr>
+          <w:lang w:val="en-US"/>
+        </w:rPr>
+        <w:t>Grenade</w:t>
+      </w:r>
+    </w:p>
+    <w:p>
+      <w:pPr>
+        <w:pStyle w:val="Akapitzlist"/>
+        <w:numPr>
+          <w:ilvl w:val="1"/>
+          <w:numId w:val="1"/>
+        </w:numPr>
+        <w:rPr>
+          <w:lang w:val="en-US"/>
+        </w:rPr>
+      </w:pPr>
+      <w:r>
+        <w:rPr>
+          <w:lang w:val="en-US"/>
+        </w:rPr>
+        <w:t>Smoke Grenade(deals nearly as much damage as the normal one)</w:t>
+      </w:r>
+    </w:p>
+    <w:p>
+      <w:pPr>
+        <w:pStyle w:val="Akapitzlist"/>
+        <w:numPr>
+          <w:ilvl w:val="1"/>
+          <w:numId w:val="1"/>
+        </w:numPr>
+        <w:rPr>
+          <w:lang w:val="en-US"/>
+        </w:rPr>
+      </w:pPr>
+      <w:r>
+        <w:rPr>
+          <w:lang w:val="en-US"/>
+        </w:rPr>
+        <w:t>Incendiary A</w:t>
+      </w:r>
+      <w:r>
+        <w:rPr>
+          <w:lang w:val="en-US"/>
+        </w:rPr>
+        <w:t>mmo – more damage</w:t>
+      </w:r>
+      <w:r>
+        <w:rPr>
+          <w:lang w:val="en-US"/>
+        </w:rPr>
+        <w:t>, leaves a trace when flying</w:t>
+      </w:r>
+    </w:p>
+    <w:p>
+      <w:pPr>
+        <w:pStyle w:val="Akapitzlist"/>
+        <w:numPr>
+          <w:ilvl w:val="1"/>
+          <w:numId w:val="1"/>
+        </w:numPr>
+        <w:rPr>
+          <w:lang w:val="en-US"/>
+        </w:rPr>
+      </w:pPr>
+      <w:r>
+        <w:rPr>
+          <w:lang w:val="en-US"/>
+        </w:rPr>
+        <w:t xml:space="preserve">Ammo Tape – </w:t>
+      </w:r>
+      <w:r>
+        <w:rPr>
+          <w:lang w:val="en-US"/>
+        </w:rPr>
+        <w:t xml:space="preserve">much </w:t>
+      </w:r>
+      <w:r>
+        <w:rPr>
+          <w:lang w:val="en-US"/>
+        </w:rPr>
+        <w:t>faster shooting/reloading</w:t>
+      </w:r>
+    </w:p>
+    <w:p>
+      <w:pPr>
+        <w:pStyle w:val="Akapitzlist"/>
+        <w:numPr>
+          <w:ilvl w:val="1"/>
+          <w:numId w:val="1"/>
+        </w:numPr>
+        <w:rPr>
+          <w:lang w:val="en-US"/>
+        </w:rPr>
+      </w:pPr>
+      <w:r>
+        <w:rPr>
+          <w:lang w:val="en-US"/>
+        </w:rPr>
+        <w:t>Ethereal Ammo – anyone who gets hit moves a bit in your direction</w:t>
+      </w:r>
+    </w:p>
+    <w:p>
+      <w:pPr>
+        <w:pStyle w:val="Akapitzlist"/>
+        <w:numPr>
+          <w:ilvl w:val="1"/>
+          <w:numId w:val="1"/>
+        </w:numPr>
+        <w:rPr>
+          <w:lang w:val="en-US"/>
+        </w:rPr>
+      </w:pPr>
+      <w:r>
+        <w:rPr>
+          <w:lang w:val="en-US"/>
+        </w:rPr>
+        <w:t>Explosive Ammo – anyone who gets hit moves a bit away from you</w:t>
       </w:r>
       <w:bookmarkStart w:id="0" w:name="_GoBack"/>
       <w:bookmarkEnd w:id="0"/>
@@ -875,121 +1085,118 @@
         <w:rPr>
           <w:lang w:val="en-US"/>
         </w:rPr>
-        <w:t>Ammunition</w:t>
-      </w:r>
-    </w:p>
-    <w:p>
-      <w:pPr>
-        <w:pStyle w:val="Akapitzlist"/>
-        <w:numPr>
-          <w:ilvl w:val="1"/>
-          <w:numId w:val="1"/>
-        </w:numPr>
-        <w:rPr>
-          <w:lang w:val="en-US"/>
-        </w:rPr>
-      </w:pPr>
-      <w:r>
-        <w:rPr>
-          <w:lang w:val="en-US"/>
-        </w:rPr>
-        <w:t>Frightening Ammunition – standard pistol ammo, infinite</w:t>
-      </w:r>
-    </w:p>
-    <w:p>
-      <w:pPr>
-        <w:pStyle w:val="Akapitzlist"/>
-        <w:numPr>
-          <w:ilvl w:val="1"/>
-          <w:numId w:val="1"/>
-        </w:numPr>
-        <w:rPr>
-          <w:lang w:val="en-US"/>
-        </w:rPr>
-      </w:pPr>
-      <w:r>
-        <w:rPr>
-          <w:lang w:val="en-US"/>
-        </w:rPr>
-        <w:t>Rocket</w:t>
-      </w:r>
-    </w:p>
-    <w:p>
-      <w:pPr>
-        <w:pStyle w:val="Akapitzlist"/>
-        <w:numPr>
-          <w:ilvl w:val="1"/>
-          <w:numId w:val="1"/>
-        </w:numPr>
-        <w:rPr>
-          <w:lang w:val="en-US"/>
-        </w:rPr>
-      </w:pPr>
-      <w:r>
-        <w:rPr>
-          <w:lang w:val="en-US"/>
-        </w:rPr>
-        <w:t>Grenade</w:t>
-      </w:r>
-    </w:p>
-    <w:p>
-      <w:pPr>
-        <w:pStyle w:val="Akapitzlist"/>
-        <w:numPr>
-          <w:ilvl w:val="1"/>
-          <w:numId w:val="1"/>
-        </w:numPr>
-        <w:rPr>
-          <w:lang w:val="en-US"/>
-        </w:rPr>
-      </w:pPr>
-      <w:r>
-        <w:rPr>
-          <w:lang w:val="en-US"/>
-        </w:rPr>
-        <w:t>Smoke Grenade(deals nearly as much damage as the normal one)</w:t>
-      </w:r>
-    </w:p>
-    <w:p>
-      <w:pPr>
-        <w:pStyle w:val="Akapitzlist"/>
-        <w:numPr>
-          <w:ilvl w:val="1"/>
-          <w:numId w:val="1"/>
-        </w:numPr>
-        <w:rPr>
-          <w:lang w:val="en-US"/>
-        </w:rPr>
-      </w:pPr>
-      <w:r>
-        <w:rPr>
-          <w:lang w:val="en-US"/>
-        </w:rPr>
-        <w:t>Incendiary ammo – more damage</w:t>
-      </w:r>
-      <w:r>
-        <w:rPr>
-          <w:lang w:val="en-US"/>
-        </w:rPr>
-        <w:t>, leaves a trace when flying</w:t>
-      </w:r>
-    </w:p>
-    <w:p>
-      <w:pPr>
-        <w:pStyle w:val="Akapitzlist"/>
-        <w:numPr>
-          <w:ilvl w:val="1"/>
-          <w:numId w:val="1"/>
-        </w:numPr>
-        <w:rPr>
-          <w:lang w:val="en-US"/>
-        </w:rPr>
-      </w:pPr>
-      <w:r>
-        <w:rPr>
-          <w:lang w:val="en-US"/>
-        </w:rPr>
-        <w:t>Ammo Tape – faster shooting/reloading</w:t>
+        <w:t>Handle</w:t>
+      </w:r>
+    </w:p>
+    <w:p>
+      <w:pPr>
+        <w:pStyle w:val="Akapitzlist"/>
+        <w:numPr>
+          <w:ilvl w:val="1"/>
+          <w:numId w:val="1"/>
+        </w:numPr>
+        <w:rPr>
+          <w:lang w:val="en-US"/>
+        </w:rPr>
+      </w:pPr>
+      <w:r>
+        <w:rPr>
+          <w:lang w:val="en-US"/>
+        </w:rPr>
+        <w:t>Useful Handle – does nothing, infinite</w:t>
+      </w:r>
+    </w:p>
+    <w:p>
+      <w:pPr>
+        <w:pStyle w:val="Akapitzlist"/>
+        <w:numPr>
+          <w:ilvl w:val="1"/>
+          <w:numId w:val="1"/>
+        </w:numPr>
+        <w:rPr>
+          <w:lang w:val="en-US"/>
+        </w:rPr>
+      </w:pPr>
+      <w:r>
+        <w:rPr>
+          <w:lang w:val="en-US"/>
+        </w:rPr>
+        <w:t>Automatic Handle – full auto</w:t>
+      </w:r>
+    </w:p>
+    <w:p>
+      <w:pPr>
+        <w:pStyle w:val="Akapitzlist"/>
+        <w:numPr>
+          <w:ilvl w:val="1"/>
+          <w:numId w:val="1"/>
+        </w:numPr>
+        <w:rPr>
+          <w:lang w:val="en-US"/>
+        </w:rPr>
+      </w:pPr>
+      <w:r>
+        <w:rPr>
+          <w:lang w:val="en-US"/>
+        </w:rPr>
+        <w:t>Ergonomic Handle – more damage</w:t>
+      </w:r>
+    </w:p>
+    <w:p>
+      <w:pPr>
+        <w:pStyle w:val="Akapitzlist"/>
+        <w:numPr>
+          <w:ilvl w:val="1"/>
+          <w:numId w:val="1"/>
+        </w:numPr>
+        <w:rPr>
+          <w:lang w:val="en-US"/>
+        </w:rPr>
+      </w:pPr>
+      <w:r>
+        <w:rPr>
+          <w:lang w:val="en-US"/>
+        </w:rPr>
+        <w:t>Sacrificial handle – even more damage, but you take 10% of the damage you deal</w:t>
+      </w:r>
+    </w:p>
+    <w:p>
+      <w:pPr>
+        <w:rPr>
+          <w:lang w:val="en-US"/>
+        </w:rPr>
+      </w:pPr>
+      <w:r>
+        <w:rPr>
+          <w:lang w:val="en-US"/>
+        </w:rPr>
+        <w:t>All of the “does nothing” fields just act like the pistol.</w:t>
+      </w:r>
+    </w:p>
+    <w:p>
+      <w:pPr>
+        <w:rPr>
+          <w:lang w:val="en-US"/>
+        </w:rPr>
+      </w:pPr>
+      <w:r>
+        <w:rPr>
+          <w:lang w:val="en-US"/>
+        </w:rPr>
+        <w:t>When you assemble a gun, the parts you used are taken from your inventory (stored on the master server, not per-game, but per-account), you can disassemble a gun, but you don’t get parts back – only 80% of their total cost in Wisps (or whatever currency). This is so that players need more wisps and can’t just disassemble guns to make new ones, and undo it if they didn’t like the new gun</w:t>
+      </w:r>
+    </w:p>
+    <w:p>
+      <w:pPr>
+        <w:rPr>
+          <w:lang w:val="en-US"/>
+        </w:rPr>
+      </w:pPr>
+      <w:r>
+        <w:rPr>
+          <w:lang w:val="en-US"/>
+        </w:rPr>
+        <w:t>Example weapons:</w:t>
       </w:r>
     </w:p>
     <w:p>
@@ -997,128 +1204,143 @@
         <w:pStyle w:val="Akapitzlist"/>
         <w:numPr>
           <w:ilvl w:val="0"/>
-          <w:numId w:val="1"/>
-        </w:numPr>
-        <w:rPr>
-          <w:lang w:val="en-US"/>
-        </w:rPr>
-      </w:pPr>
-      <w:r>
-        <w:rPr>
-          <w:lang w:val="en-US"/>
-        </w:rPr>
-        <w:t>Handle</w:t>
-      </w:r>
-    </w:p>
-    <w:p>
-      <w:pPr>
-        <w:pStyle w:val="Akapitzlist"/>
-        <w:numPr>
-          <w:ilvl w:val="1"/>
-          <w:numId w:val="1"/>
-        </w:numPr>
-        <w:rPr>
-          <w:lang w:val="en-US"/>
-        </w:rPr>
-      </w:pPr>
-      <w:r>
-        <w:rPr>
-          <w:lang w:val="en-US"/>
-        </w:rPr>
-        <w:t>Useful Handle – does nothing, infinite</w:t>
-      </w:r>
-    </w:p>
-    <w:p>
-      <w:pPr>
-        <w:pStyle w:val="Akapitzlist"/>
-        <w:numPr>
-          <w:ilvl w:val="1"/>
-          <w:numId w:val="1"/>
-        </w:numPr>
-        <w:rPr>
-          <w:lang w:val="en-US"/>
-        </w:rPr>
-      </w:pPr>
-      <w:r>
-        <w:rPr>
-          <w:lang w:val="en-US"/>
-        </w:rPr>
-        <w:t>Automatic Handle – full auto</w:t>
-      </w:r>
-    </w:p>
-    <w:p>
-      <w:pPr>
-        <w:pStyle w:val="Akapitzlist"/>
-        <w:numPr>
-          <w:ilvl w:val="1"/>
-          <w:numId w:val="1"/>
-        </w:numPr>
-        <w:rPr>
-          <w:lang w:val="en-US"/>
-        </w:rPr>
-      </w:pPr>
-      <w:r>
-        <w:rPr>
-          <w:lang w:val="en-US"/>
-        </w:rPr>
-        <w:t>Ergonomic Handle – more damage</w:t>
-      </w:r>
-    </w:p>
-    <w:p>
-      <w:pPr>
-        <w:pStyle w:val="Akapitzlist"/>
-        <w:numPr>
-          <w:ilvl w:val="1"/>
-          <w:numId w:val="1"/>
-        </w:numPr>
-        <w:rPr>
-          <w:lang w:val="en-US"/>
-        </w:rPr>
-      </w:pPr>
-      <w:r>
-        <w:rPr>
-          <w:lang w:val="en-US"/>
-        </w:rPr>
-        <w:t>Sacrificial handle – even more damage, but you take 10% of the damage you deal</w:t>
-      </w:r>
-    </w:p>
-    <w:p>
-      <w:pPr>
-        <w:rPr>
-          <w:lang w:val="en-US"/>
-        </w:rPr>
-      </w:pPr>
-      <w:r>
-        <w:rPr>
-          <w:lang w:val="en-US"/>
-        </w:rPr>
-        <w:t>All of the “does nothing” fields just act like the pistol.</w:t>
-      </w:r>
-    </w:p>
-    <w:p>
-      <w:pPr>
-        <w:rPr>
-          <w:lang w:val="en-US"/>
-        </w:rPr>
-      </w:pPr>
-      <w:r>
-        <w:rPr>
-          <w:lang w:val="en-US"/>
-        </w:rPr>
-        <w:t>When you assemble a gun, the parts you used are taken from your inventory (stored on the master server, not per-game, but per-account), you can disassemble a gun, but you don’t get parts back – only 80% of their total cost in Wisps (or whatever currency). This is so that players need more wisps and can’t just disassemble guns to make new ones, and undo it if they didn’t like the new gun</w:t>
-      </w:r>
-    </w:p>
-    <w:p>
-      <w:pPr>
-        <w:rPr>
-          <w:lang w:val="en-US"/>
-        </w:rPr>
-      </w:pPr>
-      <w:r>
-        <w:rPr>
-          <w:lang w:val="en-US"/>
-        </w:rPr>
-        <w:t>Example weapons:</w:t>
+          <w:numId w:val="2"/>
+        </w:numPr>
+        <w:rPr>
+          <w:lang w:val="en-US"/>
+        </w:rPr>
+      </w:pPr>
+      <w:r>
+        <w:rPr>
+          <w:lang w:val="en-US"/>
+        </w:rPr>
+        <w:t>Sniper rifle</w:t>
+      </w:r>
+    </w:p>
+    <w:p>
+      <w:pPr>
+        <w:pStyle w:val="Akapitzlist"/>
+        <w:numPr>
+          <w:ilvl w:val="1"/>
+          <w:numId w:val="2"/>
+        </w:numPr>
+        <w:rPr>
+          <w:lang w:val="en-US"/>
+        </w:rPr>
+      </w:pPr>
+      <w:r>
+        <w:rPr>
+          <w:lang w:val="en-US"/>
+        </w:rPr>
+        <w:t>Engraved Barrel</w:t>
+      </w:r>
+    </w:p>
+    <w:p>
+      <w:pPr>
+        <w:pStyle w:val="Akapitzlist"/>
+        <w:numPr>
+          <w:ilvl w:val="1"/>
+          <w:numId w:val="2"/>
+        </w:numPr>
+        <w:rPr>
+          <w:lang w:val="en-US"/>
+        </w:rPr>
+      </w:pPr>
+      <w:r>
+        <w:rPr>
+          <w:lang w:val="en-US"/>
+        </w:rPr>
+        <w:t>Damage Amplifier</w:t>
+      </w:r>
+    </w:p>
+    <w:p>
+      <w:pPr>
+        <w:pStyle w:val="Akapitzlist"/>
+        <w:numPr>
+          <w:ilvl w:val="1"/>
+          <w:numId w:val="2"/>
+        </w:numPr>
+        <w:rPr>
+          <w:lang w:val="en-US"/>
+        </w:rPr>
+      </w:pPr>
+      <w:r>
+        <w:rPr>
+          <w:lang w:val="en-US"/>
+        </w:rPr>
+        <w:t>Optical Zoom</w:t>
+      </w:r>
+    </w:p>
+    <w:p>
+      <w:pPr>
+        <w:pStyle w:val="Akapitzlist"/>
+        <w:numPr>
+          <w:ilvl w:val="1"/>
+          <w:numId w:val="2"/>
+        </w:numPr>
+        <w:rPr>
+          <w:lang w:val="en-US"/>
+        </w:rPr>
+      </w:pPr>
+      <w:r>
+        <w:rPr>
+          <w:lang w:val="en-US"/>
+        </w:rPr>
+        <w:t>Poison-engraved Firing Chamber</w:t>
+      </w:r>
+    </w:p>
+    <w:p>
+      <w:pPr>
+        <w:pStyle w:val="Akapitzlist"/>
+        <w:numPr>
+          <w:ilvl w:val="1"/>
+          <w:numId w:val="2"/>
+        </w:numPr>
+        <w:rPr>
+          <w:lang w:val="en-US"/>
+        </w:rPr>
+      </w:pPr>
+      <w:r>
+        <w:rPr>
+          <w:lang w:val="en-US"/>
+        </w:rPr>
+        <w:t>Powered Main Body</w:t>
+      </w:r>
+    </w:p>
+    <w:p>
+      <w:pPr>
+        <w:pStyle w:val="Akapitzlist"/>
+        <w:numPr>
+          <w:ilvl w:val="1"/>
+          <w:numId w:val="2"/>
+        </w:numPr>
+        <w:rPr>
+          <w:lang w:val="en-US"/>
+        </w:rPr>
+      </w:pPr>
+      <w:r>
+        <w:rPr>
+          <w:lang w:val="en-US"/>
+        </w:rPr>
+        <w:t>Incendiary Ammo</w:t>
+      </w:r>
+    </w:p>
+    <w:p>
+      <w:pPr>
+        <w:pStyle w:val="Akapitzlist"/>
+        <w:numPr>
+          <w:ilvl w:val="1"/>
+          <w:numId w:val="2"/>
+        </w:numPr>
+        <w:rPr>
+          <w:lang w:val="en-US"/>
+        </w:rPr>
+      </w:pPr>
+      <w:r>
+        <w:rPr>
+          <w:lang w:val="en-US"/>
+        </w:rPr>
+        <w:t>Ergonomic Handle</w:t>
       </w:r>
     </w:p>
     <w:p>
@@ -1136,133 +1358,134 @@
         <w:rPr>
           <w:lang w:val="en-US"/>
         </w:rPr>
-        <w:t>Sniper rifle</w:t>
-      </w:r>
-    </w:p>
-    <w:p>
-      <w:pPr>
-        <w:pStyle w:val="Akapitzlist"/>
-        <w:numPr>
-          <w:ilvl w:val="1"/>
-          <w:numId w:val="2"/>
-        </w:numPr>
-        <w:rPr>
-          <w:lang w:val="en-US"/>
-        </w:rPr>
-      </w:pPr>
-      <w:r>
-        <w:rPr>
-          <w:lang w:val="en-US"/>
-        </w:rPr>
-        <w:t>Engraved Barrel</w:t>
-      </w:r>
-    </w:p>
-    <w:p>
-      <w:pPr>
-        <w:pStyle w:val="Akapitzlist"/>
-        <w:numPr>
-          <w:ilvl w:val="1"/>
-          <w:numId w:val="2"/>
-        </w:numPr>
-        <w:rPr>
-          <w:lang w:val="en-US"/>
-        </w:rPr>
-      </w:pPr>
-      <w:r>
-        <w:rPr>
-          <w:lang w:val="en-US"/>
-        </w:rPr>
-        <w:t>Damage Amplifier</w:t>
-      </w:r>
-    </w:p>
-    <w:p>
-      <w:pPr>
-        <w:pStyle w:val="Akapitzlist"/>
-        <w:numPr>
-          <w:ilvl w:val="1"/>
-          <w:numId w:val="2"/>
-        </w:numPr>
-        <w:rPr>
-          <w:lang w:val="en-US"/>
-        </w:rPr>
-      </w:pPr>
-      <w:r>
-        <w:rPr>
-          <w:lang w:val="en-US"/>
-        </w:rPr>
-        <w:t>Optical Zoom</w:t>
-      </w:r>
-    </w:p>
-    <w:p>
-      <w:pPr>
-        <w:pStyle w:val="Akapitzlist"/>
-        <w:numPr>
-          <w:ilvl w:val="1"/>
-          <w:numId w:val="2"/>
-        </w:numPr>
-        <w:rPr>
-          <w:lang w:val="en-US"/>
-        </w:rPr>
-      </w:pPr>
-      <w:r>
-        <w:rPr>
-          <w:lang w:val="en-US"/>
-        </w:rPr>
-        <w:t>Poison-engraved Firing Chamber</w:t>
-      </w:r>
-    </w:p>
-    <w:p>
-      <w:pPr>
-        <w:pStyle w:val="Akapitzlist"/>
-        <w:numPr>
-          <w:ilvl w:val="1"/>
-          <w:numId w:val="2"/>
-        </w:numPr>
-        <w:rPr>
-          <w:lang w:val="en-US"/>
-        </w:rPr>
-      </w:pPr>
-      <w:r>
-        <w:rPr>
-          <w:lang w:val="en-US"/>
-        </w:rPr>
-        <w:t>Powered Main Body</w:t>
-      </w:r>
-    </w:p>
-    <w:p>
-      <w:pPr>
-        <w:pStyle w:val="Akapitzlist"/>
-        <w:numPr>
-          <w:ilvl w:val="1"/>
-          <w:numId w:val="2"/>
-        </w:numPr>
-        <w:rPr>
-          <w:lang w:val="en-US"/>
-        </w:rPr>
-      </w:pPr>
-      <w:r>
-        <w:rPr>
-          <w:lang w:val="en-US"/>
-        </w:rPr>
-        <w:t>Incendiary Ammo</w:t>
-      </w:r>
-    </w:p>
-    <w:p>
-      <w:pPr>
-        <w:pStyle w:val="Akapitzlist"/>
-        <w:numPr>
-          <w:ilvl w:val="1"/>
-          <w:numId w:val="2"/>
-        </w:numPr>
-        <w:rPr>
-          <w:lang w:val="en-US"/>
-        </w:rPr>
-      </w:pPr>
-      <w:r>
-        <w:rPr>
-          <w:lang w:val="en-US"/>
-        </w:rPr>
-        <w:t>Ergonomic Handle</w:t>
+        <w:t>Machine Gun</w:t>
+      </w:r>
+    </w:p>
+    <w:p>
+      <w:pPr>
+        <w:pStyle w:val="Akapitzlist"/>
+        <w:numPr>
+          <w:ilvl w:val="1"/>
+          <w:numId w:val="2"/>
+        </w:numPr>
+        <w:rPr>
+          <w:lang w:val="en-US"/>
+        </w:rPr>
+      </w:pPr>
+      <w:r>
+        <w:rPr>
+          <w:lang w:val="en-US"/>
+        </w:rPr>
+        <w:t>Rotating Barrel</w:t>
+      </w:r>
+    </w:p>
+    <w:p>
+      <w:pPr>
+        <w:pStyle w:val="Akapitzlist"/>
+        <w:numPr>
+          <w:ilvl w:val="1"/>
+          <w:numId w:val="2"/>
+        </w:numPr>
+        <w:rPr>
+          <w:lang w:val="en-US"/>
+        </w:rPr>
+      </w:pPr>
+      <w:r>
+        <w:rPr>
+          <w:lang w:val="en-US"/>
+        </w:rPr>
+        <w:t>Reloader</w:t>
+      </w:r>
+    </w:p>
+    <w:p>
+      <w:pPr>
+        <w:pStyle w:val="Akapitzlist"/>
+        <w:numPr>
+          <w:ilvl w:val="1"/>
+          <w:numId w:val="2"/>
+        </w:numPr>
+        <w:rPr>
+          <w:lang w:val="en-US"/>
+        </w:rPr>
+      </w:pPr>
+      <w:r>
+        <w:rPr>
+          <w:lang w:val="en-US"/>
+        </w:rPr>
+        <w:t>Damage Compensator</w:t>
+      </w:r>
+    </w:p>
+    <w:p>
+      <w:pPr>
+        <w:pStyle w:val="Akapitzlist"/>
+        <w:numPr>
+          <w:ilvl w:val="1"/>
+          <w:numId w:val="2"/>
+        </w:numPr>
+        <w:rPr>
+          <w:lang w:val="en-US"/>
+        </w:rPr>
+      </w:pPr>
+      <w:r>
+        <w:rPr>
+          <w:lang w:val="en-US"/>
+        </w:rPr>
+        <w:t>Enhanced Firing Chamber</w:t>
+      </w:r>
+    </w:p>
+    <w:p>
+      <w:pPr>
+        <w:pStyle w:val="Akapitzlist"/>
+        <w:numPr>
+          <w:ilvl w:val="1"/>
+          <w:numId w:val="2"/>
+        </w:numPr>
+        <w:rPr>
+          <w:lang w:val="en-US"/>
+        </w:rPr>
+      </w:pPr>
+      <w:r>
+        <w:rPr>
+          <w:lang w:val="en-US"/>
+        </w:rPr>
+        <w:t>Cushioned Main Body</w:t>
+      </w:r>
+    </w:p>
+    <w:p>
+      <w:pPr>
+        <w:pStyle w:val="Akapitzlist"/>
+        <w:numPr>
+          <w:ilvl w:val="1"/>
+          <w:numId w:val="2"/>
+        </w:numPr>
+        <w:rPr>
+          <w:lang w:val="en-US"/>
+        </w:rPr>
+      </w:pPr>
+      <w:r>
+        <w:rPr>
+          <w:lang w:val="en-US"/>
+        </w:rPr>
+        <w:lastRenderedPageBreak/>
+        <w:t>Ammo Tape</w:t>
+      </w:r>
+    </w:p>
+    <w:p>
+      <w:pPr>
+        <w:pStyle w:val="Akapitzlist"/>
+        <w:numPr>
+          <w:ilvl w:val="1"/>
+          <w:numId w:val="2"/>
+        </w:numPr>
+        <w:rPr>
+          <w:lang w:val="en-US"/>
+        </w:rPr>
+      </w:pPr>
+      <w:r>
+        <w:rPr>
+          <w:lang w:val="en-US"/>
+        </w:rPr>
+        <w:t>Automatic Handle</w:t>
       </w:r>
     </w:p>
     <w:p>
@@ -1280,150 +1503,6 @@
         <w:rPr>
           <w:lang w:val="en-US"/>
         </w:rPr>
-        <w:t>Machine Gun</w:t>
-      </w:r>
-    </w:p>
-    <w:p>
-      <w:pPr>
-        <w:pStyle w:val="Akapitzlist"/>
-        <w:numPr>
-          <w:ilvl w:val="1"/>
-          <w:numId w:val="2"/>
-        </w:numPr>
-        <w:rPr>
-          <w:lang w:val="en-US"/>
-        </w:rPr>
-      </w:pPr>
-      <w:r>
-        <w:rPr>
-          <w:lang w:val="en-US"/>
-        </w:rPr>
-        <w:t>Rotating Barrel</w:t>
-      </w:r>
-    </w:p>
-    <w:p>
-      <w:pPr>
-        <w:pStyle w:val="Akapitzlist"/>
-        <w:numPr>
-          <w:ilvl w:val="1"/>
-          <w:numId w:val="2"/>
-        </w:numPr>
-        <w:rPr>
-          <w:lang w:val="en-US"/>
-        </w:rPr>
-      </w:pPr>
-      <w:r>
-        <w:rPr>
-          <w:lang w:val="en-US"/>
-        </w:rPr>
-        <w:t>Reloader</w:t>
-      </w:r>
-    </w:p>
-    <w:p>
-      <w:pPr>
-        <w:pStyle w:val="Akapitzlist"/>
-        <w:numPr>
-          <w:ilvl w:val="1"/>
-          <w:numId w:val="2"/>
-        </w:numPr>
-        <w:rPr>
-          <w:lang w:val="en-US"/>
-        </w:rPr>
-      </w:pPr>
-      <w:r>
-        <w:rPr>
-          <w:lang w:val="en-US"/>
-        </w:rPr>
-        <w:t>Damage Compensator</w:t>
-      </w:r>
-    </w:p>
-    <w:p>
-      <w:pPr>
-        <w:pStyle w:val="Akapitzlist"/>
-        <w:numPr>
-          <w:ilvl w:val="1"/>
-          <w:numId w:val="2"/>
-        </w:numPr>
-        <w:rPr>
-          <w:lang w:val="en-US"/>
-        </w:rPr>
-      </w:pPr>
-      <w:r>
-        <w:rPr>
-          <w:lang w:val="en-US"/>
-        </w:rPr>
-        <w:t>Enhanced Firing Chamber</w:t>
-      </w:r>
-    </w:p>
-    <w:p>
-      <w:pPr>
-        <w:pStyle w:val="Akapitzlist"/>
-        <w:numPr>
-          <w:ilvl w:val="1"/>
-          <w:numId w:val="2"/>
-        </w:numPr>
-        <w:rPr>
-          <w:lang w:val="en-US"/>
-        </w:rPr>
-      </w:pPr>
-      <w:r>
-        <w:rPr>
-          <w:lang w:val="en-US"/>
-        </w:rPr>
-        <w:t>Cushioned Main Body</w:t>
-      </w:r>
-    </w:p>
-    <w:p>
-      <w:pPr>
-        <w:pStyle w:val="Akapitzlist"/>
-        <w:numPr>
-          <w:ilvl w:val="1"/>
-          <w:numId w:val="2"/>
-        </w:numPr>
-        <w:rPr>
-          <w:lang w:val="en-US"/>
-        </w:rPr>
-      </w:pPr>
-      <w:r>
-        <w:rPr>
-          <w:lang w:val="en-US"/>
-        </w:rPr>
-        <w:t>Ammo Tape</w:t>
-      </w:r>
-    </w:p>
-    <w:p>
-      <w:pPr>
-        <w:pStyle w:val="Akapitzlist"/>
-        <w:numPr>
-          <w:ilvl w:val="1"/>
-          <w:numId w:val="2"/>
-        </w:numPr>
-        <w:rPr>
-          <w:lang w:val="en-US"/>
-        </w:rPr>
-      </w:pPr>
-      <w:r>
-        <w:rPr>
-          <w:lang w:val="en-US"/>
-        </w:rPr>
-        <w:t>Automatic Handle</w:t>
-      </w:r>
-    </w:p>
-    <w:p>
-      <w:pPr>
-        <w:pStyle w:val="Akapitzlist"/>
-        <w:numPr>
-          <w:ilvl w:val="0"/>
-          <w:numId w:val="2"/>
-        </w:numPr>
-        <w:rPr>
-          <w:lang w:val="en-US"/>
-        </w:rPr>
-      </w:pPr>
-      <w:r>
-        <w:rPr>
-          <w:lang w:val="en-US"/>
-        </w:rPr>
         <w:t>Rocket Launcher</w:t>
       </w:r>
     </w:p>
@@ -1442,7 +1521,6 @@
         <w:rPr>
           <w:lang w:val="en-US"/>
         </w:rPr>
-        <w:lastRenderedPageBreak/>
         <w:t>Large Barrel</w:t>
       </w:r>
     </w:p>

--- a/Assets/Procedural Weapon System.docx
+++ b/Assets/Procedural Weapon System.docx
@@ -22,6 +22,12 @@
           <w:lang w:val="en-US"/>
         </w:rPr>
       </w:pPr>
+      <w:r>
+        <w:rPr>
+          <w:lang w:val="en-US"/>
+        </w:rPr>
+        <w:t>WEAPON PARTS:</w:t>
+      </w:r>
     </w:p>
     <w:p>
       <w:pPr>
@@ -86,55 +92,21 @@
         <w:rPr>
           <w:lang w:val="en-US"/>
         </w:rPr>
-        <w:t>(but cooldown is 2 times longer)</w:t>
-      </w:r>
-    </w:p>
-    <w:p>
-      <w:pPr>
-        <w:pStyle w:val="Akapitzlist"/>
-        <w:numPr>
-          <w:ilvl w:val="1"/>
-          <w:numId w:val="1"/>
-        </w:numPr>
-        <w:rPr>
-          <w:lang w:val="en-US"/>
-        </w:rPr>
-      </w:pPr>
-      <w:r>
-        <w:rPr>
-          <w:lang w:val="en-US"/>
-        </w:rPr>
-        <w:t xml:space="preserve">Rotating Barrel – for faster </w:t>
-      </w:r>
-      <w:r>
-        <w:rPr>
-          <w:lang w:val="en-US"/>
-        </w:rPr>
-        <w:t>shooting/</w:t>
-      </w:r>
-      <w:r>
-        <w:rPr>
-          <w:lang w:val="en-US"/>
-        </w:rPr>
-        <w:t>reloading</w:t>
-      </w:r>
-    </w:p>
-    <w:p>
-      <w:pPr>
-        <w:pStyle w:val="Akapitzlist"/>
-        <w:numPr>
-          <w:ilvl w:val="1"/>
-          <w:numId w:val="1"/>
-        </w:numPr>
-        <w:rPr>
-          <w:lang w:val="en-US"/>
-        </w:rPr>
-      </w:pPr>
-      <w:r>
-        <w:rPr>
-          <w:lang w:val="en-US"/>
-        </w:rPr>
-        <w:t>Engraved Barrel – for better shot precision</w:t>
+        <w:t xml:space="preserve">(but </w:t>
+      </w:r>
+      <w:proofErr w:type="spellStart"/>
+      <w:r>
+        <w:rPr>
+          <w:lang w:val="en-US"/>
+        </w:rPr>
+        <w:t>cooldown</w:t>
+      </w:r>
+      <w:proofErr w:type="spellEnd"/>
+      <w:r>
+        <w:rPr>
+          <w:lang w:val="en-US"/>
+        </w:rPr>
+        <w:t xml:space="preserve"> is 2 times longer)</w:t>
       </w:r>
     </w:p>
     <w:p>
@@ -272,24 +244,6 @@
         <w:rPr>
           <w:lang w:val="en-US"/>
         </w:rPr>
-        <w:t>Damage Amplifier – some more damage</w:t>
-      </w:r>
-    </w:p>
-    <w:p>
-      <w:pPr>
-        <w:pStyle w:val="Akapitzlist"/>
-        <w:numPr>
-          <w:ilvl w:val="1"/>
-          <w:numId w:val="1"/>
-        </w:numPr>
-        <w:rPr>
-          <w:lang w:val="en-US"/>
-        </w:rPr>
-      </w:pPr>
-      <w:r>
-        <w:rPr>
-          <w:lang w:val="en-US"/>
-        </w:rPr>
         <w:t>Kamikaze set – when you die, you explode</w:t>
       </w:r>
     </w:p>
@@ -320,25 +274,41 @@
         <w:rPr>
           <w:lang w:val="en-US"/>
         </w:rPr>
-        <w:t>- when you get very close to someone, it will act as a knife and instakill</w:t>
-      </w:r>
-    </w:p>
-    <w:p>
-      <w:pPr>
-        <w:pStyle w:val="Akapitzlist"/>
-        <w:numPr>
-          <w:ilvl w:val="1"/>
-          <w:numId w:val="1"/>
-        </w:numPr>
-        <w:rPr>
-          <w:lang w:val="en-US"/>
-        </w:rPr>
-      </w:pPr>
-      <w:r>
-        <w:rPr>
-          <w:lang w:val="en-US"/>
-        </w:rPr>
-        <w:t xml:space="preserve">Reloader – makes your gun </w:t>
+        <w:t xml:space="preserve">- when you get very close to someone, it will act as a knife and </w:t>
+      </w:r>
+      <w:proofErr w:type="spellStart"/>
+      <w:r>
+        <w:rPr>
+          <w:lang w:val="en-US"/>
+        </w:rPr>
+        <w:t>instakill</w:t>
+      </w:r>
+      <w:proofErr w:type="spellEnd"/>
+    </w:p>
+    <w:p>
+      <w:pPr>
+        <w:pStyle w:val="Akapitzlist"/>
+        <w:numPr>
+          <w:ilvl w:val="1"/>
+          <w:numId w:val="1"/>
+        </w:numPr>
+        <w:rPr>
+          <w:lang w:val="en-US"/>
+        </w:rPr>
+      </w:pPr>
+      <w:proofErr w:type="spellStart"/>
+      <w:r>
+        <w:rPr>
+          <w:lang w:val="en-US"/>
+        </w:rPr>
+        <w:t>Reloader</w:t>
+      </w:r>
+      <w:proofErr w:type="spellEnd"/>
+      <w:r>
+        <w:rPr>
+          <w:lang w:val="en-US"/>
+        </w:rPr>
+        <w:t xml:space="preserve"> – makes your gun </w:t>
       </w:r>
       <w:r>
         <w:rPr>
@@ -368,8 +338,30 @@
         <w:rPr>
           <w:lang w:val="en-US"/>
         </w:rPr>
-        <w:t>Gravity Generator – the gravgun, but with a much higher cooldown</w:t>
-      </w:r>
+        <w:t xml:space="preserve">Gravity Generator – the </w:t>
+      </w:r>
+      <w:proofErr w:type="spellStart"/>
+      <w:r>
+        <w:rPr>
+          <w:lang w:val="en-US"/>
+        </w:rPr>
+        <w:t>gravgun</w:t>
+      </w:r>
+      <w:proofErr w:type="spellEnd"/>
+      <w:r>
+        <w:rPr>
+          <w:lang w:val="en-US"/>
+        </w:rPr>
+        <w:t xml:space="preserve">, but with a much higher </w:t>
+      </w:r>
+      <w:proofErr w:type="spellStart"/>
+      <w:r>
+        <w:rPr>
+          <w:lang w:val="en-US"/>
+        </w:rPr>
+        <w:t>cooldown</w:t>
+      </w:r>
+      <w:proofErr w:type="spellEnd"/>
       <w:r>
         <w:rPr>
           <w:lang w:val="en-US"/>
@@ -392,7 +384,21 @@
         <w:rPr>
           <w:lang w:val="en-US"/>
         </w:rPr>
-        <w:t>Time Relativiser – everyone freezes in their locations for 1 second, except for the user(fired with alt)</w:t>
+        <w:t xml:space="preserve">Time </w:t>
+      </w:r>
+      <w:proofErr w:type="spellStart"/>
+      <w:r>
+        <w:rPr>
+          <w:lang w:val="en-US"/>
+        </w:rPr>
+        <w:t>Relativiser</w:t>
+      </w:r>
+      <w:proofErr w:type="spellEnd"/>
+      <w:r>
+        <w:rPr>
+          <w:lang w:val="en-US"/>
+        </w:rPr>
+        <w:t xml:space="preserve"> – everyone freezes in their locations for 1 second, except for the user(fired with alt)</w:t>
       </w:r>
     </w:p>
     <w:p>
@@ -464,13 +470,21 @@
         <w:rPr>
           <w:lang w:val="en-US"/>
         </w:rPr>
-        <w:t>Holographic Projector – creates an unmoving hologram (undistinguishable from the original) of you at your position, and stealths the real version of you for a few seconds(alt to use</w:t>
-      </w:r>
-      <w:r>
-        <w:rPr>
-          <w:lang w:val="en-US"/>
-        </w:rPr>
-        <w:t>)(you can’t be dealt damage in stealth, but you can’t shoot)</w:t>
+        <w:t xml:space="preserve">Holographic Projector – creates an unmoving hologram (undistinguishable from the original) of you at your position, and </w:t>
+      </w:r>
+      <w:proofErr w:type="spellStart"/>
+      <w:r>
+        <w:rPr>
+          <w:lang w:val="en-US"/>
+        </w:rPr>
+        <w:t>stealths</w:t>
+      </w:r>
+      <w:proofErr w:type="spellEnd"/>
+      <w:r>
+        <w:rPr>
+          <w:lang w:val="en-US"/>
+        </w:rPr>
+        <w:t xml:space="preserve"> the real version of you for a few seconds(alt to use)(you can’t be dealt damage in stealth, but you can’t shoot)</w:t>
       </w:r>
     </w:p>
     <w:p>
@@ -556,59 +570,19 @@
           <w:lang w:val="en-US"/>
         </w:rPr>
       </w:pPr>
-      <w:r>
-        <w:rPr>
-          <w:lang w:val="en-US"/>
-        </w:rPr>
-        <w:t xml:space="preserve">Damage Compensator – you take </w:t>
-      </w:r>
-      <w:r>
-        <w:rPr>
-          <w:lang w:val="en-US"/>
-        </w:rPr>
-        <w:t>5</w:t>
-      </w:r>
-      <w:r>
-        <w:rPr>
-          <w:lang w:val="en-US"/>
-        </w:rPr>
-        <w:t>% less damage</w:t>
-      </w:r>
-    </w:p>
-    <w:p>
-      <w:pPr>
-        <w:pStyle w:val="Akapitzlist"/>
-        <w:numPr>
-          <w:ilvl w:val="1"/>
-          <w:numId w:val="1"/>
-        </w:numPr>
-        <w:rPr>
-          <w:lang w:val="en-US"/>
-        </w:rPr>
-      </w:pPr>
-      <w:r>
-        <w:rPr>
-          <w:lang w:val="en-US"/>
-        </w:rPr>
-        <w:t>V-amplifier – applies 5% Vamp (get it? :D)</w:t>
-      </w:r>
-    </w:p>
-    <w:p>
-      <w:pPr>
-        <w:pStyle w:val="Akapitzlist"/>
-        <w:numPr>
-          <w:ilvl w:val="1"/>
-          <w:numId w:val="1"/>
-        </w:numPr>
-        <w:rPr>
-          <w:lang w:val="en-US"/>
-        </w:rPr>
-      </w:pPr>
-      <w:r>
-        <w:rPr>
-          <w:lang w:val="en-US"/>
-        </w:rPr>
-        <w:t>Forcefield Generator – anyone who gets too close is dealt some damage each second</w:t>
+      <w:proofErr w:type="spellStart"/>
+      <w:r>
+        <w:rPr>
+          <w:lang w:val="en-US"/>
+        </w:rPr>
+        <w:t>Forcefield</w:t>
+      </w:r>
+      <w:proofErr w:type="spellEnd"/>
+      <w:r>
+        <w:rPr>
+          <w:lang w:val="en-US"/>
+        </w:rPr>
+        <w:t xml:space="preserve"> Generator – anyone who gets too close is dealt some damage each second</w:t>
       </w:r>
     </w:p>
     <w:p>
@@ -662,24 +636,6 @@
         <w:rPr>
           <w:lang w:val="en-US"/>
         </w:rPr>
-        <w:t>Poison-engraved Firing Chamber – bullets deal more damage</w:t>
-      </w:r>
-    </w:p>
-    <w:p>
-      <w:pPr>
-        <w:pStyle w:val="Akapitzlist"/>
-        <w:numPr>
-          <w:ilvl w:val="1"/>
-          <w:numId w:val="1"/>
-        </w:numPr>
-        <w:rPr>
-          <w:lang w:val="en-US"/>
-        </w:rPr>
-      </w:pPr>
-      <w:r>
-        <w:rPr>
-          <w:lang w:val="en-US"/>
-        </w:rPr>
         <w:t>Vacuum Firing Chamber – shots leave no trace</w:t>
       </w:r>
     </w:p>
@@ -723,24 +679,6 @@
       <w:pPr>
         <w:pStyle w:val="Akapitzlist"/>
         <w:numPr>
-          <w:ilvl w:val="1"/>
-          <w:numId w:val="1"/>
-        </w:numPr>
-        <w:rPr>
-          <w:lang w:val="en-US"/>
-        </w:rPr>
-      </w:pPr>
-      <w:r>
-        <w:rPr>
-          <w:lang w:val="en-US"/>
-        </w:rPr>
-        <w:t>Enhanced Firing Chamber – you can shoot faster</w:t>
-      </w:r>
-    </w:p>
-    <w:p>
-      <w:pPr>
-        <w:pStyle w:val="Akapitzlist"/>
-        <w:numPr>
           <w:ilvl w:val="0"/>
           <w:numId w:val="1"/>
         </w:numPr>
@@ -788,98 +726,140 @@
         <w:rPr>
           <w:lang w:val="en-US"/>
         </w:rPr>
+        <w:t>Light Main Body – you move 10% faster</w:t>
+      </w:r>
+    </w:p>
+    <w:p>
+      <w:pPr>
+        <w:pStyle w:val="Akapitzlist"/>
+        <w:numPr>
+          <w:ilvl w:val="1"/>
+          <w:numId w:val="1"/>
+        </w:numPr>
+        <w:rPr>
+          <w:lang w:val="en-US"/>
+        </w:rPr>
+      </w:pPr>
+      <w:r>
+        <w:rPr>
+          <w:lang w:val="en-US"/>
+        </w:rPr>
+        <w:t>Electromagnetic</w:t>
+      </w:r>
+      <w:r>
+        <w:rPr>
+          <w:lang w:val="en-US"/>
+        </w:rPr>
+        <w:t xml:space="preserve"> Main Body – sacrifice some energy every time you shoot for slightly better damage</w:t>
+      </w:r>
+      <w:r>
+        <w:rPr>
+          <w:lang w:val="en-US"/>
+        </w:rPr>
+        <w:t xml:space="preserve">, triggers the </w:t>
+      </w:r>
+      <w:proofErr w:type="spellStart"/>
+      <w:r>
+        <w:rPr>
+          <w:lang w:val="en-US"/>
+        </w:rPr>
+        <w:t>railgun</w:t>
+      </w:r>
+      <w:proofErr w:type="spellEnd"/>
+      <w:r>
+        <w:rPr>
+          <w:lang w:val="en-US"/>
+        </w:rPr>
+        <w:t xml:space="preserve"> effect</w:t>
+      </w:r>
+    </w:p>
+    <w:p>
+      <w:pPr>
+        <w:pStyle w:val="Akapitzlist"/>
+        <w:numPr>
+          <w:ilvl w:val="1"/>
+          <w:numId w:val="1"/>
+        </w:numPr>
+        <w:rPr>
+          <w:lang w:val="en-US"/>
+        </w:rPr>
+      </w:pPr>
+      <w:r>
+        <w:rPr>
+          <w:lang w:val="en-US"/>
+        </w:rPr>
+        <w:t>Main Body of Immortality – if you take lethal damage that would only reduce your health to a value larger than -5, your health is set to 1 and you live</w:t>
+      </w:r>
+    </w:p>
+    <w:p>
+      <w:pPr>
+        <w:pStyle w:val="Akapitzlist"/>
+        <w:numPr>
+          <w:ilvl w:val="1"/>
+          <w:numId w:val="1"/>
+        </w:numPr>
+        <w:rPr>
+          <w:lang w:val="en-US"/>
+        </w:rPr>
+      </w:pPr>
+      <w:r>
+        <w:rPr>
+          <w:lang w:val="en-US"/>
+        </w:rPr>
+        <w:t xml:space="preserve">Cushioned Main Body – Any damage that exceeds 30 is </w:t>
+      </w:r>
+      <w:r>
+        <w:rPr>
+          <w:lang w:val="en-US"/>
+        </w:rPr>
+        <w:t>recalculated with lerp(</w:t>
+      </w:r>
+      <w:proofErr w:type="spellStart"/>
+      <w:r>
+        <w:rPr>
+          <w:lang w:val="en-US"/>
+        </w:rPr>
+        <w:t>dmg</w:t>
+      </w:r>
+      <w:proofErr w:type="spellEnd"/>
+      <w:r>
+        <w:rPr>
+          <w:lang w:val="en-US"/>
+        </w:rPr>
+        <w:t>, 30, 0.1f)</w:t>
+      </w:r>
+    </w:p>
+    <w:p>
+      <w:pPr>
+        <w:pStyle w:val="Akapitzlist"/>
+        <w:numPr>
+          <w:ilvl w:val="1"/>
+          <w:numId w:val="1"/>
+        </w:numPr>
+        <w:rPr>
+          <w:lang w:val="en-US"/>
+        </w:rPr>
+      </w:pPr>
+      <w:r>
+        <w:rPr>
+          <w:lang w:val="en-US"/>
+        </w:rPr>
         <w:lastRenderedPageBreak/>
-        <w:t>Light Main Body – you move 10% faster</w:t>
-      </w:r>
-    </w:p>
-    <w:p>
-      <w:pPr>
-        <w:pStyle w:val="Akapitzlist"/>
-        <w:numPr>
-          <w:ilvl w:val="1"/>
-          <w:numId w:val="1"/>
-        </w:numPr>
-        <w:rPr>
-          <w:lang w:val="en-US"/>
-        </w:rPr>
-      </w:pPr>
-      <w:r>
-        <w:rPr>
-          <w:lang w:val="en-US"/>
-        </w:rPr>
-        <w:t>Electromagnetic</w:t>
-      </w:r>
-      <w:r>
-        <w:rPr>
-          <w:lang w:val="en-US"/>
-        </w:rPr>
-        <w:t xml:space="preserve"> Main Body – sacrifice some energy every time you shoot for slightly better damage</w:t>
-      </w:r>
-      <w:r>
-        <w:rPr>
-          <w:lang w:val="en-US"/>
-        </w:rPr>
-        <w:t>, triggers the railgun effect</w:t>
-      </w:r>
-    </w:p>
-    <w:p>
-      <w:pPr>
-        <w:pStyle w:val="Akapitzlist"/>
-        <w:numPr>
-          <w:ilvl w:val="1"/>
-          <w:numId w:val="1"/>
-        </w:numPr>
-        <w:rPr>
-          <w:lang w:val="en-US"/>
-        </w:rPr>
-      </w:pPr>
-      <w:r>
-        <w:rPr>
-          <w:lang w:val="en-US"/>
-        </w:rPr>
-        <w:t>Main Body of Immortality – if you take lethal damage that would only reduce your health to a value larger than -5, your health is set to 1 and you live</w:t>
-      </w:r>
-    </w:p>
-    <w:p>
-      <w:pPr>
-        <w:pStyle w:val="Akapitzlist"/>
-        <w:numPr>
-          <w:ilvl w:val="1"/>
-          <w:numId w:val="1"/>
-        </w:numPr>
-        <w:rPr>
-          <w:lang w:val="en-US"/>
-        </w:rPr>
-      </w:pPr>
-      <w:r>
-        <w:rPr>
-          <w:lang w:val="en-US"/>
-        </w:rPr>
-        <w:t xml:space="preserve">Cushioned Main Body – Any damage that exceeds 30 is </w:t>
-      </w:r>
-      <w:r>
-        <w:rPr>
-          <w:lang w:val="en-US"/>
-        </w:rPr>
-        <w:t>recalculated with lerp(dmg, 30, 0.1f)</w:t>
-      </w:r>
-    </w:p>
-    <w:p>
-      <w:pPr>
-        <w:pStyle w:val="Akapitzlist"/>
-        <w:numPr>
-          <w:ilvl w:val="1"/>
-          <w:numId w:val="1"/>
-        </w:numPr>
-        <w:rPr>
-          <w:lang w:val="en-US"/>
-        </w:rPr>
-      </w:pPr>
-      <w:r>
-        <w:rPr>
-          <w:lang w:val="en-US"/>
-        </w:rPr>
-        <w:t>Gaseous Main Body –you respawn instantly</w:t>
+        <w:t xml:space="preserve">Gaseous Main Body –you </w:t>
+      </w:r>
+      <w:proofErr w:type="spellStart"/>
+      <w:r>
+        <w:rPr>
+          <w:lang w:val="en-US"/>
+        </w:rPr>
+        <w:t>respawn</w:t>
+      </w:r>
+      <w:proofErr w:type="spellEnd"/>
+      <w:r>
+        <w:rPr>
+          <w:lang w:val="en-US"/>
+        </w:rPr>
+        <w:t xml:space="preserve"> instantly</w:t>
       </w:r>
     </w:p>
     <w:p>
@@ -987,36 +967,6 @@
         <w:rPr>
           <w:lang w:val="en-US"/>
         </w:rPr>
-        <w:t>Incendiary A</w:t>
-      </w:r>
-      <w:r>
-        <w:rPr>
-          <w:lang w:val="en-US"/>
-        </w:rPr>
-        <w:t>mmo – more damage</w:t>
-      </w:r>
-      <w:r>
-        <w:rPr>
-          <w:lang w:val="en-US"/>
-        </w:rPr>
-        <w:t>, leaves a trace when flying</w:t>
-      </w:r>
-    </w:p>
-    <w:p>
-      <w:pPr>
-        <w:pStyle w:val="Akapitzlist"/>
-        <w:numPr>
-          <w:ilvl w:val="1"/>
-          <w:numId w:val="1"/>
-        </w:numPr>
-        <w:rPr>
-          <w:lang w:val="en-US"/>
-        </w:rPr>
-      </w:pPr>
-      <w:r>
-        <w:rPr>
-          <w:lang w:val="en-US"/>
-        </w:rPr>
         <w:t xml:space="preserve">Ammo Tape – </w:t>
       </w:r>
       <w:r>
@@ -1065,728 +1015,335 @@
         <w:rPr>
           <w:lang w:val="en-US"/>
         </w:rPr>
-        <w:t>Explosive Ammo – anyone who gets hit moves a bit away from you</w:t>
+        <w:t>Knockback</w:t>
+      </w:r>
+      <w:r>
+        <w:rPr>
+          <w:lang w:val="en-US"/>
+        </w:rPr>
+        <w:t xml:space="preserve"> Ammo – anyone who gets hit moves a bit away from you</w:t>
+      </w:r>
+    </w:p>
+    <w:p>
+      <w:pPr>
+        <w:pStyle w:val="Akapitzlist"/>
+        <w:numPr>
+          <w:ilvl w:val="1"/>
+          <w:numId w:val="1"/>
+        </w:numPr>
+        <w:rPr>
+          <w:lang w:val="en-US"/>
+        </w:rPr>
+      </w:pPr>
+      <w:r>
+        <w:rPr>
+          <w:lang w:val="en-US"/>
+        </w:rPr>
+        <w:t>Charged Ammo – deals damage to nearby enemies with electric arcs</w:t>
+      </w:r>
+    </w:p>
+    <w:p>
+      <w:pPr>
+        <w:pStyle w:val="Akapitzlist"/>
+        <w:numPr>
+          <w:ilvl w:val="0"/>
+          <w:numId w:val="1"/>
+        </w:numPr>
+        <w:rPr>
+          <w:lang w:val="en-US"/>
+        </w:rPr>
+      </w:pPr>
+      <w:r>
+        <w:rPr>
+          <w:lang w:val="en-US"/>
+        </w:rPr>
+        <w:t>Handle</w:t>
+      </w:r>
+    </w:p>
+    <w:p>
+      <w:pPr>
+        <w:pStyle w:val="Akapitzlist"/>
+        <w:numPr>
+          <w:ilvl w:val="1"/>
+          <w:numId w:val="1"/>
+        </w:numPr>
+        <w:rPr>
+          <w:lang w:val="en-US"/>
+        </w:rPr>
+      </w:pPr>
+      <w:r>
+        <w:rPr>
+          <w:lang w:val="en-US"/>
+        </w:rPr>
+        <w:t>Useful Handle – does nothing, infinite</w:t>
+      </w:r>
+    </w:p>
+    <w:p>
+      <w:pPr>
+        <w:pStyle w:val="Akapitzlist"/>
+        <w:numPr>
+          <w:ilvl w:val="1"/>
+          <w:numId w:val="1"/>
+        </w:numPr>
+        <w:rPr>
+          <w:lang w:val="en-US"/>
+        </w:rPr>
+      </w:pPr>
+      <w:r>
+        <w:rPr>
+          <w:lang w:val="en-US"/>
+        </w:rPr>
+        <w:t>Automatic Handle – full auto</w:t>
+      </w:r>
+    </w:p>
+    <w:p>
+      <w:pPr>
+        <w:rPr>
+          <w:lang w:val="en-US"/>
+        </w:rPr>
+      </w:pPr>
+      <w:r>
+        <w:rPr>
+          <w:lang w:val="en-US"/>
+        </w:rPr>
+        <w:t>RUNES/CIRCUIT PARTS:</w:t>
+      </w:r>
+    </w:p>
+    <w:p>
+      <w:pPr>
+        <w:pStyle w:val="Akapitzlist"/>
+        <w:numPr>
+          <w:ilvl w:val="0"/>
+          <w:numId w:val="3"/>
+        </w:numPr>
+        <w:rPr>
+          <w:lang w:val="en-US"/>
+        </w:rPr>
+      </w:pPr>
+      <w:r>
+        <w:rPr>
+          <w:lang w:val="en-US"/>
+        </w:rPr>
+        <w:t>PROJ# - for amount of projectiles</w:t>
+      </w:r>
+    </w:p>
+    <w:p>
+      <w:pPr>
+        <w:pStyle w:val="Akapitzlist"/>
+        <w:numPr>
+          <w:ilvl w:val="0"/>
+          <w:numId w:val="3"/>
+        </w:numPr>
+        <w:rPr>
+          <w:lang w:val="en-US"/>
+        </w:rPr>
+      </w:pPr>
+      <w:r>
+        <w:rPr>
+          <w:lang w:val="en-US"/>
+        </w:rPr>
+        <w:t>G-AMP – for gravity</w:t>
+      </w:r>
+    </w:p>
+    <w:p>
+      <w:pPr>
+        <w:pStyle w:val="Akapitzlist"/>
+        <w:numPr>
+          <w:ilvl w:val="0"/>
+          <w:numId w:val="3"/>
+        </w:numPr>
+        <w:rPr>
+          <w:lang w:val="en-US"/>
+        </w:rPr>
+      </w:pPr>
+      <w:r>
+        <w:rPr>
+          <w:lang w:val="en-US"/>
+        </w:rPr>
+        <w:t>V-AMP – for vamp</w:t>
+      </w:r>
+    </w:p>
+    <w:p>
+      <w:pPr>
+        <w:pStyle w:val="Akapitzlist"/>
+        <w:numPr>
+          <w:ilvl w:val="0"/>
+          <w:numId w:val="3"/>
+        </w:numPr>
+        <w:rPr>
+          <w:lang w:val="en-US"/>
+        </w:rPr>
+      </w:pPr>
+      <w:r>
+        <w:rPr>
+          <w:lang w:val="en-US"/>
+        </w:rPr>
+        <w:t>EXPL – for explosions</w:t>
+      </w:r>
+    </w:p>
+    <w:p>
+      <w:pPr>
+        <w:pStyle w:val="Akapitzlist"/>
+        <w:numPr>
+          <w:ilvl w:val="0"/>
+          <w:numId w:val="3"/>
+        </w:numPr>
+        <w:rPr>
+          <w:lang w:val="en-US"/>
+        </w:rPr>
+      </w:pPr>
+      <w:r>
+        <w:rPr>
+          <w:lang w:val="en-US"/>
+        </w:rPr>
+        <w:t>VEC3 – for spread</w:t>
+      </w:r>
+    </w:p>
+    <w:p>
+      <w:pPr>
+        <w:pStyle w:val="Akapitzlist"/>
+        <w:numPr>
+          <w:ilvl w:val="0"/>
+          <w:numId w:val="3"/>
+        </w:numPr>
+        <w:rPr>
+          <w:lang w:val="en-US"/>
+        </w:rPr>
+      </w:pPr>
+      <w:r>
+        <w:rPr>
+          <w:lang w:val="en-US"/>
+        </w:rPr>
+        <w:t>BPS – for shooting speed</w:t>
+      </w:r>
+    </w:p>
+    <w:p>
+      <w:pPr>
+        <w:pStyle w:val="Akapitzlist"/>
+        <w:numPr>
+          <w:ilvl w:val="0"/>
+          <w:numId w:val="3"/>
+        </w:numPr>
+        <w:rPr>
+          <w:lang w:val="en-US"/>
+        </w:rPr>
+      </w:pPr>
+      <w:r>
+        <w:rPr>
+          <w:lang w:val="en-US"/>
+        </w:rPr>
+        <w:t>D-MIN – for damage minimization</w:t>
+      </w:r>
+    </w:p>
+    <w:p>
+      <w:pPr>
+        <w:pStyle w:val="Akapitzlist"/>
+        <w:numPr>
+          <w:ilvl w:val="0"/>
+          <w:numId w:val="3"/>
+        </w:numPr>
+        <w:rPr>
+          <w:lang w:val="en-US"/>
+        </w:rPr>
+      </w:pPr>
+      <w:r>
+        <w:rPr>
+          <w:lang w:val="en-US"/>
+        </w:rPr>
+        <w:t>VEL – for speed(</w:t>
+      </w:r>
+      <w:r>
+        <w:rPr>
+          <w:lang w:val="en-US"/>
+        </w:rPr>
+        <w:t xml:space="preserve">bullet </w:t>
+      </w:r>
+      <w:r>
+        <w:rPr>
+          <w:lang w:val="en-US"/>
+        </w:rPr>
+        <w:t>velocity)</w:t>
+      </w:r>
+    </w:p>
+    <w:p>
+      <w:pPr>
+        <w:rPr>
+          <w:lang w:val="en-US"/>
+        </w:rPr>
+      </w:pPr>
+      <w:r>
+        <w:rPr>
+          <w:lang w:val="en-US"/>
+        </w:rPr>
+        <w:t>All of the “does nothing” fields just act like the pistol.</w:t>
+      </w:r>
+    </w:p>
+    <w:p>
+      <w:pPr>
+        <w:rPr>
+          <w:lang w:val="en-US"/>
+        </w:rPr>
+      </w:pPr>
+      <w:r>
+        <w:rPr>
+          <w:lang w:val="en-US"/>
+        </w:rPr>
+        <w:t>When you assemble a gun, the parts you used are taken from your inventory (stored on the master server, not per-game, but per-account), you can disassemble a gun, but you don’t get parts back – only 80% of their total cost in Wisps (or whatever currency). This is so that players need more wisps and can’t just disassemble guns to make new ones, and undo it if they didn’t like the new gun</w:t>
+      </w:r>
+      <w:r>
+        <w:rPr>
+          <w:lang w:val="en-US"/>
+        </w:rPr>
+        <w:t>.  You can find weapon parts lying around the ma, and can make a weapon out of them, but can only use the weapon during the current match. After the match, you can purchase the components of the weapon. All of your personal (already owned) components that you used in that temporary weapon are returned to your inventory regardless to whether you bought the weapon parts or not. The runes you find lying on the map, however, are added to your inventory – you don’t have to buy them. Also, you can only access the rune shop whenever you want – there is no access-when-you-want weapon part shop. While the color of your projectiles and their particles is based on the stats it carries with itself</w:t>
+      </w:r>
+      <w:r>
+        <w:rPr>
+          <w:lang w:val="en-US"/>
+        </w:rPr>
+        <w:t xml:space="preserve">, your avatar can be customized for platinum, which you can buy (also, you can find small amounts of it when playing on </w:t>
+      </w:r>
+      <w:proofErr w:type="spellStart"/>
+      <w:r>
+        <w:rPr>
+          <w:lang w:val="en-US"/>
+        </w:rPr>
+        <w:t>roguelike</w:t>
+      </w:r>
+      <w:proofErr w:type="spellEnd"/>
+      <w:r>
+        <w:rPr>
+          <w:lang w:val="en-US"/>
+        </w:rPr>
+        <w:t xml:space="preserve"> maps, but it’s really little). You can also change your weapon colors using platinum. On the other hand, weapon parts and runes can be bought with gold, which you can find on </w:t>
+      </w:r>
+      <w:proofErr w:type="spellStart"/>
+      <w:r>
+        <w:rPr>
+          <w:lang w:val="en-US"/>
+        </w:rPr>
+        <w:t>roguelike</w:t>
+      </w:r>
+      <w:proofErr w:type="spellEnd"/>
+      <w:r>
+        <w:rPr>
+          <w:lang w:val="en-US"/>
+        </w:rPr>
+        <w:t xml:space="preserve"> maps and which killed enemy monsters and players (FIXME: potential cheating with friends) drop. You can also purchase ready-to-go weapons (both pre-set and randomized) via the shop with platinum, as well as clicking on a button which gives you a random weapon part</w:t>
+      </w:r>
+      <w:r>
+        <w:rPr>
+          <w:lang w:val="en-US"/>
+        </w:rPr>
+        <w:t xml:space="preserve"> that you don’t own</w:t>
+      </w:r>
+      <w:r>
+        <w:rPr>
+          <w:lang w:val="en-US"/>
+        </w:rPr>
+        <w:t xml:space="preserve"> for a cost of platinum.</w:t>
       </w:r>
       <w:bookmarkStart w:id="0" w:name="_GoBack"/>
       <w:bookmarkEnd w:id="0"/>
-    </w:p>
-    <w:p>
-      <w:pPr>
-        <w:pStyle w:val="Akapitzlist"/>
-        <w:numPr>
-          <w:ilvl w:val="0"/>
-          <w:numId w:val="1"/>
-        </w:numPr>
-        <w:rPr>
-          <w:lang w:val="en-US"/>
-        </w:rPr>
-      </w:pPr>
-      <w:r>
-        <w:rPr>
-          <w:lang w:val="en-US"/>
-        </w:rPr>
-        <w:t>Handle</w:t>
-      </w:r>
-    </w:p>
-    <w:p>
-      <w:pPr>
-        <w:pStyle w:val="Akapitzlist"/>
-        <w:numPr>
-          <w:ilvl w:val="1"/>
-          <w:numId w:val="1"/>
-        </w:numPr>
-        <w:rPr>
-          <w:lang w:val="en-US"/>
-        </w:rPr>
-      </w:pPr>
-      <w:r>
-        <w:rPr>
-          <w:lang w:val="en-US"/>
-        </w:rPr>
-        <w:t>Useful Handle – does nothing, infinite</w:t>
-      </w:r>
-    </w:p>
-    <w:p>
-      <w:pPr>
-        <w:pStyle w:val="Akapitzlist"/>
-        <w:numPr>
-          <w:ilvl w:val="1"/>
-          <w:numId w:val="1"/>
-        </w:numPr>
-        <w:rPr>
-          <w:lang w:val="en-US"/>
-        </w:rPr>
-      </w:pPr>
-      <w:r>
-        <w:rPr>
-          <w:lang w:val="en-US"/>
-        </w:rPr>
-        <w:t>Automatic Handle – full auto</w:t>
-      </w:r>
-    </w:p>
-    <w:p>
-      <w:pPr>
-        <w:pStyle w:val="Akapitzlist"/>
-        <w:numPr>
-          <w:ilvl w:val="1"/>
-          <w:numId w:val="1"/>
-        </w:numPr>
-        <w:rPr>
-          <w:lang w:val="en-US"/>
-        </w:rPr>
-      </w:pPr>
-      <w:r>
-        <w:rPr>
-          <w:lang w:val="en-US"/>
-        </w:rPr>
-        <w:t>Ergonomic Handle – more damage</w:t>
-      </w:r>
-    </w:p>
-    <w:p>
-      <w:pPr>
-        <w:pStyle w:val="Akapitzlist"/>
-        <w:numPr>
-          <w:ilvl w:val="1"/>
-          <w:numId w:val="1"/>
-        </w:numPr>
-        <w:rPr>
-          <w:lang w:val="en-US"/>
-        </w:rPr>
-      </w:pPr>
-      <w:r>
-        <w:rPr>
-          <w:lang w:val="en-US"/>
-        </w:rPr>
-        <w:t>Sacrificial handle – even more damage, but you take 10% of the damage you deal</w:t>
-      </w:r>
-    </w:p>
-    <w:p>
-      <w:pPr>
-        <w:rPr>
-          <w:lang w:val="en-US"/>
-        </w:rPr>
-      </w:pPr>
-      <w:r>
-        <w:rPr>
-          <w:lang w:val="en-US"/>
-        </w:rPr>
-        <w:t>All of the “does nothing” fields just act like the pistol.</w:t>
-      </w:r>
-    </w:p>
-    <w:p>
-      <w:pPr>
-        <w:rPr>
-          <w:lang w:val="en-US"/>
-        </w:rPr>
-      </w:pPr>
-      <w:r>
-        <w:rPr>
-          <w:lang w:val="en-US"/>
-        </w:rPr>
-        <w:t>When you assemble a gun, the parts you used are taken from your inventory (stored on the master server, not per-game, but per-account), you can disassemble a gun, but you don’t get parts back – only 80% of their total cost in Wisps (or whatever currency). This is so that players need more wisps and can’t just disassemble guns to make new ones, and undo it if they didn’t like the new gun</w:t>
-      </w:r>
-    </w:p>
-    <w:p>
-      <w:pPr>
-        <w:rPr>
-          <w:lang w:val="en-US"/>
-        </w:rPr>
-      </w:pPr>
-      <w:r>
-        <w:rPr>
-          <w:lang w:val="en-US"/>
-        </w:rPr>
-        <w:t>Example weapons:</w:t>
-      </w:r>
-    </w:p>
-    <w:p>
-      <w:pPr>
-        <w:pStyle w:val="Akapitzlist"/>
-        <w:numPr>
-          <w:ilvl w:val="0"/>
-          <w:numId w:val="2"/>
-        </w:numPr>
-        <w:rPr>
-          <w:lang w:val="en-US"/>
-        </w:rPr>
-      </w:pPr>
-      <w:r>
-        <w:rPr>
-          <w:lang w:val="en-US"/>
-        </w:rPr>
-        <w:t>Sniper rifle</w:t>
-      </w:r>
-    </w:p>
-    <w:p>
-      <w:pPr>
-        <w:pStyle w:val="Akapitzlist"/>
-        <w:numPr>
-          <w:ilvl w:val="1"/>
-          <w:numId w:val="2"/>
-        </w:numPr>
-        <w:rPr>
-          <w:lang w:val="en-US"/>
-        </w:rPr>
-      </w:pPr>
-      <w:r>
-        <w:rPr>
-          <w:lang w:val="en-US"/>
-        </w:rPr>
-        <w:t>Engraved Barrel</w:t>
-      </w:r>
-    </w:p>
-    <w:p>
-      <w:pPr>
-        <w:pStyle w:val="Akapitzlist"/>
-        <w:numPr>
-          <w:ilvl w:val="1"/>
-          <w:numId w:val="2"/>
-        </w:numPr>
-        <w:rPr>
-          <w:lang w:val="en-US"/>
-        </w:rPr>
-      </w:pPr>
-      <w:r>
-        <w:rPr>
-          <w:lang w:val="en-US"/>
-        </w:rPr>
-        <w:t>Damage Amplifier</w:t>
-      </w:r>
-    </w:p>
-    <w:p>
-      <w:pPr>
-        <w:pStyle w:val="Akapitzlist"/>
-        <w:numPr>
-          <w:ilvl w:val="1"/>
-          <w:numId w:val="2"/>
-        </w:numPr>
-        <w:rPr>
-          <w:lang w:val="en-US"/>
-        </w:rPr>
-      </w:pPr>
-      <w:r>
-        <w:rPr>
-          <w:lang w:val="en-US"/>
-        </w:rPr>
-        <w:t>Optical Zoom</w:t>
-      </w:r>
-    </w:p>
-    <w:p>
-      <w:pPr>
-        <w:pStyle w:val="Akapitzlist"/>
-        <w:numPr>
-          <w:ilvl w:val="1"/>
-          <w:numId w:val="2"/>
-        </w:numPr>
-        <w:rPr>
-          <w:lang w:val="en-US"/>
-        </w:rPr>
-      </w:pPr>
-      <w:r>
-        <w:rPr>
-          <w:lang w:val="en-US"/>
-        </w:rPr>
-        <w:t>Poison-engraved Firing Chamber</w:t>
-      </w:r>
-    </w:p>
-    <w:p>
-      <w:pPr>
-        <w:pStyle w:val="Akapitzlist"/>
-        <w:numPr>
-          <w:ilvl w:val="1"/>
-          <w:numId w:val="2"/>
-        </w:numPr>
-        <w:rPr>
-          <w:lang w:val="en-US"/>
-        </w:rPr>
-      </w:pPr>
-      <w:r>
-        <w:rPr>
-          <w:lang w:val="en-US"/>
-        </w:rPr>
-        <w:t>Powered Main Body</w:t>
-      </w:r>
-    </w:p>
-    <w:p>
-      <w:pPr>
-        <w:pStyle w:val="Akapitzlist"/>
-        <w:numPr>
-          <w:ilvl w:val="1"/>
-          <w:numId w:val="2"/>
-        </w:numPr>
-        <w:rPr>
-          <w:lang w:val="en-US"/>
-        </w:rPr>
-      </w:pPr>
-      <w:r>
-        <w:rPr>
-          <w:lang w:val="en-US"/>
-        </w:rPr>
-        <w:t>Incendiary Ammo</w:t>
-      </w:r>
-    </w:p>
-    <w:p>
-      <w:pPr>
-        <w:pStyle w:val="Akapitzlist"/>
-        <w:numPr>
-          <w:ilvl w:val="1"/>
-          <w:numId w:val="2"/>
-        </w:numPr>
-        <w:rPr>
-          <w:lang w:val="en-US"/>
-        </w:rPr>
-      </w:pPr>
-      <w:r>
-        <w:rPr>
-          <w:lang w:val="en-US"/>
-        </w:rPr>
-        <w:t>Ergonomic Handle</w:t>
-      </w:r>
-    </w:p>
-    <w:p>
-      <w:pPr>
-        <w:pStyle w:val="Akapitzlist"/>
-        <w:numPr>
-          <w:ilvl w:val="0"/>
-          <w:numId w:val="2"/>
-        </w:numPr>
-        <w:rPr>
-          <w:lang w:val="en-US"/>
-        </w:rPr>
-      </w:pPr>
-      <w:r>
-        <w:rPr>
-          <w:lang w:val="en-US"/>
-        </w:rPr>
-        <w:t>Machine Gun</w:t>
-      </w:r>
-    </w:p>
-    <w:p>
-      <w:pPr>
-        <w:pStyle w:val="Akapitzlist"/>
-        <w:numPr>
-          <w:ilvl w:val="1"/>
-          <w:numId w:val="2"/>
-        </w:numPr>
-        <w:rPr>
-          <w:lang w:val="en-US"/>
-        </w:rPr>
-      </w:pPr>
-      <w:r>
-        <w:rPr>
-          <w:lang w:val="en-US"/>
-        </w:rPr>
-        <w:t>Rotating Barrel</w:t>
-      </w:r>
-    </w:p>
-    <w:p>
-      <w:pPr>
-        <w:pStyle w:val="Akapitzlist"/>
-        <w:numPr>
-          <w:ilvl w:val="1"/>
-          <w:numId w:val="2"/>
-        </w:numPr>
-        <w:rPr>
-          <w:lang w:val="en-US"/>
-        </w:rPr>
-      </w:pPr>
-      <w:r>
-        <w:rPr>
-          <w:lang w:val="en-US"/>
-        </w:rPr>
-        <w:t>Reloader</w:t>
-      </w:r>
-    </w:p>
-    <w:p>
-      <w:pPr>
-        <w:pStyle w:val="Akapitzlist"/>
-        <w:numPr>
-          <w:ilvl w:val="1"/>
-          <w:numId w:val="2"/>
-        </w:numPr>
-        <w:rPr>
-          <w:lang w:val="en-US"/>
-        </w:rPr>
-      </w:pPr>
-      <w:r>
-        <w:rPr>
-          <w:lang w:val="en-US"/>
-        </w:rPr>
-        <w:t>Damage Compensator</w:t>
-      </w:r>
-    </w:p>
-    <w:p>
-      <w:pPr>
-        <w:pStyle w:val="Akapitzlist"/>
-        <w:numPr>
-          <w:ilvl w:val="1"/>
-          <w:numId w:val="2"/>
-        </w:numPr>
-        <w:rPr>
-          <w:lang w:val="en-US"/>
-        </w:rPr>
-      </w:pPr>
-      <w:r>
-        <w:rPr>
-          <w:lang w:val="en-US"/>
-        </w:rPr>
-        <w:t>Enhanced Firing Chamber</w:t>
-      </w:r>
-    </w:p>
-    <w:p>
-      <w:pPr>
-        <w:pStyle w:val="Akapitzlist"/>
-        <w:numPr>
-          <w:ilvl w:val="1"/>
-          <w:numId w:val="2"/>
-        </w:numPr>
-        <w:rPr>
-          <w:lang w:val="en-US"/>
-        </w:rPr>
-      </w:pPr>
-      <w:r>
-        <w:rPr>
-          <w:lang w:val="en-US"/>
-        </w:rPr>
-        <w:t>Cushioned Main Body</w:t>
-      </w:r>
-    </w:p>
-    <w:p>
-      <w:pPr>
-        <w:pStyle w:val="Akapitzlist"/>
-        <w:numPr>
-          <w:ilvl w:val="1"/>
-          <w:numId w:val="2"/>
-        </w:numPr>
-        <w:rPr>
-          <w:lang w:val="en-US"/>
-        </w:rPr>
-      </w:pPr>
-      <w:r>
-        <w:rPr>
-          <w:lang w:val="en-US"/>
-        </w:rPr>
-        <w:lastRenderedPageBreak/>
-        <w:t>Ammo Tape</w:t>
-      </w:r>
-    </w:p>
-    <w:p>
-      <w:pPr>
-        <w:pStyle w:val="Akapitzlist"/>
-        <w:numPr>
-          <w:ilvl w:val="1"/>
-          <w:numId w:val="2"/>
-        </w:numPr>
-        <w:rPr>
-          <w:lang w:val="en-US"/>
-        </w:rPr>
-      </w:pPr>
-      <w:r>
-        <w:rPr>
-          <w:lang w:val="en-US"/>
-        </w:rPr>
-        <w:t>Automatic Handle</w:t>
-      </w:r>
-    </w:p>
-    <w:p>
-      <w:pPr>
-        <w:pStyle w:val="Akapitzlist"/>
-        <w:numPr>
-          <w:ilvl w:val="0"/>
-          <w:numId w:val="2"/>
-        </w:numPr>
-        <w:rPr>
-          <w:lang w:val="en-US"/>
-        </w:rPr>
-      </w:pPr>
-      <w:r>
-        <w:rPr>
-          <w:lang w:val="en-US"/>
-        </w:rPr>
-        <w:t>Rocket Launcher</w:t>
-      </w:r>
-    </w:p>
-    <w:p>
-      <w:pPr>
-        <w:pStyle w:val="Akapitzlist"/>
-        <w:numPr>
-          <w:ilvl w:val="1"/>
-          <w:numId w:val="2"/>
-        </w:numPr>
-        <w:rPr>
-          <w:lang w:val="en-US"/>
-        </w:rPr>
-      </w:pPr>
-      <w:r>
-        <w:rPr>
-          <w:lang w:val="en-US"/>
-        </w:rPr>
-        <w:t>Large Barrel</w:t>
-      </w:r>
-    </w:p>
-    <w:p>
-      <w:pPr>
-        <w:pStyle w:val="Akapitzlist"/>
-        <w:numPr>
-          <w:ilvl w:val="1"/>
-          <w:numId w:val="2"/>
-        </w:numPr>
-        <w:rPr>
-          <w:lang w:val="en-US"/>
-        </w:rPr>
-      </w:pPr>
-      <w:r>
-        <w:rPr>
-          <w:lang w:val="en-US"/>
-        </w:rPr>
-        <w:t>Kamikaze Set</w:t>
-      </w:r>
-    </w:p>
-    <w:p>
-      <w:pPr>
-        <w:pStyle w:val="Akapitzlist"/>
-        <w:numPr>
-          <w:ilvl w:val="1"/>
-          <w:numId w:val="2"/>
-        </w:numPr>
-        <w:rPr>
-          <w:lang w:val="en-US"/>
-        </w:rPr>
-      </w:pPr>
-      <w:r>
-        <w:rPr>
-          <w:lang w:val="en-US"/>
-        </w:rPr>
-        <w:t>V-amplifier</w:t>
-      </w:r>
-    </w:p>
-    <w:p>
-      <w:pPr>
-        <w:pStyle w:val="Akapitzlist"/>
-        <w:numPr>
-          <w:ilvl w:val="1"/>
-          <w:numId w:val="2"/>
-        </w:numPr>
-        <w:rPr>
-          <w:lang w:val="en-US"/>
-        </w:rPr>
-      </w:pPr>
-      <w:r>
-        <w:rPr>
-          <w:lang w:val="en-US"/>
-        </w:rPr>
-        <w:t>Large Firing Chamber</w:t>
-      </w:r>
-    </w:p>
-    <w:p>
-      <w:pPr>
-        <w:pStyle w:val="Akapitzlist"/>
-        <w:numPr>
-          <w:ilvl w:val="1"/>
-          <w:numId w:val="2"/>
-        </w:numPr>
-        <w:rPr>
-          <w:lang w:val="en-US"/>
-        </w:rPr>
-      </w:pPr>
-      <w:r>
-        <w:rPr>
-          <w:lang w:val="en-US"/>
-        </w:rPr>
-        <w:t>Light Main Body</w:t>
-      </w:r>
-    </w:p>
-    <w:p>
-      <w:pPr>
-        <w:pStyle w:val="Akapitzlist"/>
-        <w:numPr>
-          <w:ilvl w:val="1"/>
-          <w:numId w:val="2"/>
-        </w:numPr>
-        <w:rPr>
-          <w:lang w:val="en-US"/>
-        </w:rPr>
-      </w:pPr>
-      <w:r>
-        <w:rPr>
-          <w:lang w:val="en-US"/>
-        </w:rPr>
-        <w:t>Rocket</w:t>
-      </w:r>
-    </w:p>
-    <w:p>
-      <w:pPr>
-        <w:pStyle w:val="Akapitzlist"/>
-        <w:numPr>
-          <w:ilvl w:val="1"/>
-          <w:numId w:val="2"/>
-        </w:numPr>
-        <w:rPr>
-          <w:lang w:val="en-US"/>
-        </w:rPr>
-      </w:pPr>
-      <w:r>
-        <w:rPr>
-          <w:lang w:val="en-US"/>
-        </w:rPr>
-        <w:t>Ergonomic Handle</w:t>
-      </w:r>
-    </w:p>
-    <w:p>
-      <w:pPr>
-        <w:pStyle w:val="Akapitzlist"/>
-        <w:numPr>
-          <w:ilvl w:val="0"/>
-          <w:numId w:val="2"/>
-        </w:numPr>
-        <w:rPr>
-          <w:lang w:val="en-US"/>
-        </w:rPr>
-      </w:pPr>
-      <w:r>
-        <w:rPr>
-          <w:lang w:val="en-US"/>
-        </w:rPr>
-        <w:t xml:space="preserve">Awesome </w:t>
-      </w:r>
-      <w:r>
-        <w:rPr>
-          <w:lang w:val="en-US"/>
-        </w:rPr>
-        <w:t>Scout/Assassin</w:t>
-      </w:r>
-      <w:r>
-        <w:rPr>
-          <w:lang w:val="en-US"/>
-        </w:rPr>
-        <w:t xml:space="preserve"> Thing</w:t>
-      </w:r>
-    </w:p>
-    <w:p>
-      <w:pPr>
-        <w:pStyle w:val="Akapitzlist"/>
-        <w:numPr>
-          <w:ilvl w:val="1"/>
-          <w:numId w:val="2"/>
-        </w:numPr>
-        <w:rPr>
-          <w:lang w:val="en-US"/>
-        </w:rPr>
-      </w:pPr>
-      <w:r>
-        <w:rPr>
-          <w:lang w:val="en-US"/>
-        </w:rPr>
-        <w:t>Muted Barrel</w:t>
-      </w:r>
-    </w:p>
-    <w:p>
-      <w:pPr>
-        <w:pStyle w:val="Akapitzlist"/>
-        <w:numPr>
-          <w:ilvl w:val="1"/>
-          <w:numId w:val="2"/>
-        </w:numPr>
-        <w:rPr>
-          <w:lang w:val="en-US"/>
-        </w:rPr>
-      </w:pPr>
-      <w:r>
-        <w:rPr>
-          <w:lang w:val="en-US"/>
-        </w:rPr>
-        <w:t>Grappling Hook</w:t>
-      </w:r>
-    </w:p>
-    <w:p>
-      <w:pPr>
-        <w:pStyle w:val="Akapitzlist"/>
-        <w:numPr>
-          <w:ilvl w:val="1"/>
-          <w:numId w:val="2"/>
-        </w:numPr>
-        <w:rPr>
-          <w:lang w:val="en-US"/>
-        </w:rPr>
-      </w:pPr>
-      <w:r>
-        <w:rPr>
-          <w:lang w:val="en-US"/>
-        </w:rPr>
-        <w:t>V-amplifier</w:t>
-      </w:r>
-    </w:p>
-    <w:p>
-      <w:pPr>
-        <w:pStyle w:val="Akapitzlist"/>
-        <w:numPr>
-          <w:ilvl w:val="1"/>
-          <w:numId w:val="2"/>
-        </w:numPr>
-        <w:rPr>
-          <w:lang w:val="en-US"/>
-        </w:rPr>
-      </w:pPr>
-      <w:r>
-        <w:rPr>
-          <w:lang w:val="en-US"/>
-        </w:rPr>
-        <w:t>Vacuum Firing Chamber</w:t>
-      </w:r>
-    </w:p>
-    <w:p>
-      <w:pPr>
-        <w:pStyle w:val="Akapitzlist"/>
-        <w:numPr>
-          <w:ilvl w:val="1"/>
-          <w:numId w:val="2"/>
-        </w:numPr>
-        <w:rPr>
-          <w:lang w:val="en-US"/>
-        </w:rPr>
-      </w:pPr>
-      <w:r>
-        <w:rPr>
-          <w:lang w:val="en-US"/>
-        </w:rPr>
-        <w:t>Light Main Body</w:t>
-      </w:r>
-    </w:p>
-    <w:p>
-      <w:pPr>
-        <w:pStyle w:val="Akapitzlist"/>
-        <w:numPr>
-          <w:ilvl w:val="1"/>
-          <w:numId w:val="2"/>
-        </w:numPr>
-        <w:rPr>
-          <w:lang w:val="en-US"/>
-        </w:rPr>
-      </w:pPr>
-      <w:r>
-        <w:rPr>
-          <w:lang w:val="en-US"/>
-        </w:rPr>
-        <w:t>Ammo Tape</w:t>
-      </w:r>
-    </w:p>
-    <w:p>
-      <w:pPr>
-        <w:pStyle w:val="Akapitzlist"/>
-        <w:numPr>
-          <w:ilvl w:val="1"/>
-          <w:numId w:val="2"/>
-        </w:numPr>
-        <w:rPr>
-          <w:lang w:val="en-US"/>
-        </w:rPr>
-      </w:pPr>
-      <w:r>
-        <w:rPr>
-          <w:lang w:val="en-US"/>
-        </w:rPr>
-        <w:t>Sacrificial Handle</w:t>
-      </w:r>
     </w:p>
     <w:sectPr>
       <w:pgSz w:w="11906" w:h="16838"/>
@@ -1914,6 +1471,119 @@
     </w:lvl>
   </w:abstractNum>
   <w:abstractNum w:abstractNumId="1">
+    <w:nsid w:val="29C659A1"/>
+    <w:multiLevelType w:val="hybridMultilevel"/>
+    <w:tmpl w:val="8FE6D1A4"/>
+    <w:lvl w:ilvl="0" w:tplc="04150001">
+      <w:start w:val="1"/>
+      <w:numFmt w:val="bullet"/>
+      <w:lvlText w:val=""/>
+      <w:lvlJc w:val="left"/>
+      <w:pPr>
+        <w:ind w:left="720" w:hanging="360"/>
+      </w:pPr>
+      <w:rPr>
+        <w:rFonts w:ascii="Symbol" w:hAnsi="Symbol" w:hint="default"/>
+      </w:rPr>
+    </w:lvl>
+    <w:lvl w:ilvl="1" w:tplc="04150003">
+      <w:start w:val="1"/>
+      <w:numFmt w:val="bullet"/>
+      <w:lvlText w:val="o"/>
+      <w:lvlJc w:val="left"/>
+      <w:pPr>
+        <w:ind w:left="1440" w:hanging="360"/>
+      </w:pPr>
+      <w:rPr>
+        <w:rFonts w:ascii="Courier New" w:hAnsi="Courier New" w:cs="Courier New" w:hint="default"/>
+      </w:rPr>
+    </w:lvl>
+    <w:lvl w:ilvl="2" w:tplc="04150005" w:tentative="1">
+      <w:start w:val="1"/>
+      <w:numFmt w:val="bullet"/>
+      <w:lvlText w:val=""/>
+      <w:lvlJc w:val="left"/>
+      <w:pPr>
+        <w:ind w:left="2160" w:hanging="360"/>
+      </w:pPr>
+      <w:rPr>
+        <w:rFonts w:ascii="Wingdings" w:hAnsi="Wingdings" w:hint="default"/>
+      </w:rPr>
+    </w:lvl>
+    <w:lvl w:ilvl="3" w:tplc="04150001" w:tentative="1">
+      <w:start w:val="1"/>
+      <w:numFmt w:val="bullet"/>
+      <w:lvlText w:val=""/>
+      <w:lvlJc w:val="left"/>
+      <w:pPr>
+        <w:ind w:left="2880" w:hanging="360"/>
+      </w:pPr>
+      <w:rPr>
+        <w:rFonts w:ascii="Symbol" w:hAnsi="Symbol" w:hint="default"/>
+      </w:rPr>
+    </w:lvl>
+    <w:lvl w:ilvl="4" w:tplc="04150003" w:tentative="1">
+      <w:start w:val="1"/>
+      <w:numFmt w:val="bullet"/>
+      <w:lvlText w:val="o"/>
+      <w:lvlJc w:val="left"/>
+      <w:pPr>
+        <w:ind w:left="3600" w:hanging="360"/>
+      </w:pPr>
+      <w:rPr>
+        <w:rFonts w:ascii="Courier New" w:hAnsi="Courier New" w:cs="Courier New" w:hint="default"/>
+      </w:rPr>
+    </w:lvl>
+    <w:lvl w:ilvl="5" w:tplc="04150005" w:tentative="1">
+      <w:start w:val="1"/>
+      <w:numFmt w:val="bullet"/>
+      <w:lvlText w:val=""/>
+      <w:lvlJc w:val="left"/>
+      <w:pPr>
+        <w:ind w:left="4320" w:hanging="360"/>
+      </w:pPr>
+      <w:rPr>
+        <w:rFonts w:ascii="Wingdings" w:hAnsi="Wingdings" w:hint="default"/>
+      </w:rPr>
+    </w:lvl>
+    <w:lvl w:ilvl="6" w:tplc="04150001" w:tentative="1">
+      <w:start w:val="1"/>
+      <w:numFmt w:val="bullet"/>
+      <w:lvlText w:val=""/>
+      <w:lvlJc w:val="left"/>
+      <w:pPr>
+        <w:ind w:left="5040" w:hanging="360"/>
+      </w:pPr>
+      <w:rPr>
+        <w:rFonts w:ascii="Symbol" w:hAnsi="Symbol" w:hint="default"/>
+      </w:rPr>
+    </w:lvl>
+    <w:lvl w:ilvl="7" w:tplc="04150003" w:tentative="1">
+      <w:start w:val="1"/>
+      <w:numFmt w:val="bullet"/>
+      <w:lvlText w:val="o"/>
+      <w:lvlJc w:val="left"/>
+      <w:pPr>
+        <w:ind w:left="5760" w:hanging="360"/>
+      </w:pPr>
+      <w:rPr>
+        <w:rFonts w:ascii="Courier New" w:hAnsi="Courier New" w:cs="Courier New" w:hint="default"/>
+      </w:rPr>
+    </w:lvl>
+    <w:lvl w:ilvl="8" w:tplc="04150005" w:tentative="1">
+      <w:start w:val="1"/>
+      <w:numFmt w:val="bullet"/>
+      <w:lvlText w:val=""/>
+      <w:lvlJc w:val="left"/>
+      <w:pPr>
+        <w:ind w:left="6480" w:hanging="360"/>
+      </w:pPr>
+      <w:rPr>
+        <w:rFonts w:ascii="Wingdings" w:hAnsi="Wingdings" w:hint="default"/>
+      </w:rPr>
+    </w:lvl>
+  </w:abstractNum>
+  <w:abstractNum w:abstractNumId="2">
     <w:nsid w:val="33DC35C4"/>
     <w:multiLevelType w:val="hybridMultilevel"/>
     <w:tmpl w:val="DBF038E8"/>
@@ -2027,10 +1697,13 @@
     </w:lvl>
   </w:abstractNum>
   <w:num w:numId="1">
-    <w:abstractNumId w:val="1"/>
+    <w:abstractNumId w:val="2"/>
   </w:num>
   <w:num w:numId="2">
     <w:abstractNumId w:val="0"/>
+  </w:num>
+  <w:num w:numId="3">
+    <w:abstractNumId w:val="1"/>
   </w:num>
 </w:numbering>
 </file>
